--- a/results/tables/MSWord/Table9_Master_Table_discipline.docx
+++ b/results/tables/MSWord/Table9_Master_Table_discipline.docx
@@ -2,9 +2,8 @@
 <file path=word/document.xml><?xml version="1.0" encoding="utf-8"?>
 <w:document xmlns:wpc="http://schemas.microsoft.com/office/word/2010/wordprocessingCanvas" xmlns:cx="http://schemas.microsoft.com/office/drawing/2014/chartex" xmlns:cx1="http://schemas.microsoft.com/office/drawing/2015/9/8/chartex" xmlns:cx2="http://schemas.microsoft.com/office/drawing/2015/10/21/chartex" xmlns:cx3="http://schemas.microsoft.com/office/drawing/2016/5/9/chartex" xmlns:cx4="http://schemas.microsoft.com/office/drawing/2016/5/10/chartex" xmlns:cx5="http://schemas.microsoft.com/office/drawing/2016/5/11/chartex" xmlns:cx6="http://schemas.microsoft.com/office/drawing/2016/5/12/chartex" xmlns:cx7="http://schemas.microsoft.com/office/drawing/2016/5/13/chartex" xmlns:cx8="http://schemas.microsoft.com/office/drawing/2016/5/14/chartex" xmlns:mc="http://schemas.openxmlformats.org/markup-compatibility/2006" xmlns:aink="http://schemas.microsoft.com/office/drawing/2016/ink" xmlns:am3d="http://schemas.microsoft.com/office/drawing/2017/model3d" xmlns:o="urn:schemas-microsoft-com:office:office" xmlns:r="http://schemas.openxmlformats.org/officeDocument/2006/relationships" xmlns:m="http://schemas.openxmlformats.org/officeDocument/2006/math" xmlns:v="urn:schemas-microsoft-com:vml" xmlns:wp14="http://schemas.microsoft.com/office/word/2010/wordprocessingDrawing" xmlns:wp="http://schemas.openxmlformats.org/drawingml/2006/wordprocessingDrawing" xmlns:w10="urn:schemas-microsoft-com:office:word" xmlns:w="http://schemas.openxmlformats.org/wordprocessingml/2006/main" xmlns:w14="http://schemas.microsoft.com/office/word/2010/wordml" xmlns:w15="http://schemas.microsoft.com/office/word/2012/wordml" xmlns:w16cex="http://schemas.microsoft.com/office/word/2018/wordml/cex" xmlns:w16cid="http://schemas.microsoft.com/office/word/2016/wordml/cid" xmlns:w16="http://schemas.microsoft.com/office/word/2018/wordml" xmlns:w16se="http://schemas.microsoft.com/office/word/2015/wordml/symex" xmlns:wpg="http://schemas.microsoft.com/office/word/2010/wordprocessingGroup" xmlns:wpi="http://schemas.microsoft.com/office/word/2010/wordprocessingInk" xmlns:wne="http://schemas.microsoft.com/office/word/2006/wordml" xmlns:wps="http://schemas.microsoft.com/office/word/2010/wordprocessingShape" mc:Ignorable="w14 w15 w16se w16cid w16 w16cex wp14">
   <w:body>
-    <w:tbl xmlns:w="http://schemas.openxmlformats.org/wordprocessingml/2006/main" xmlns:r="http://schemas.openxmlformats.org/officeDocument/2006/relationships" xmlns:w14="http://schemas.microsoft.com/office/word/2010/wordml" xmlns:wp="http://schemas.openxmlformats.org/drawingml/2006/wordprocessingDrawing" xmlns:a="http://schemas.openxmlformats.org/drawingml/2006/main" xmlns:pic="http://schemas.openxmlformats.org/drawingml/2006/picture">
+    <w:tbl xmlns:a="http://schemas.openxmlformats.org/drawingml/2006/main" xmlns:pic="http://schemas.openxmlformats.org/drawingml/2006/picture">
       <w:tblPr>
-        NA"/&gt;
         <w:tblLayout w:type="fixed"/>
         <w:jc w:val="center"/>
         <w:tblLook w:firstRow="1" w:lastRow="0" w:firstColumn="0" w:lastColumn="0" w:noHBand="0" w:noVBand="1"/>
@@ -46,7 +45,7 @@
               <w:spacing w:after="100" w:before="100" w:line="240"/>
               <w:ind w:firstLine="0" w:left="100" w:right="100"/>
             </w:pPr>
-            <w:r xmlns:w="http://schemas.openxmlformats.org/wordprocessingml/2006/main" xmlns:wp="http://schemas.openxmlformats.org/drawingml/2006/wordprocessingDrawing" xmlns:r="http://schemas.openxmlformats.org/officeDocument/2006/relationships" xmlns:w14="http://schemas.microsoft.com/office/word/2010/wordml">
+            <w:r>
               <w:rPr>
                 <w:rFonts w:ascii="Helvetica" w:hAnsi="Helvetica" w:eastAsia="Helvetica" w:cs="Helvetica"/>
                 <w:sz w:val="22"/>
@@ -78,7 +77,7 @@
               <w:spacing w:after="100" w:before="100" w:line="240"/>
               <w:ind w:firstLine="0" w:left="100" w:right="100"/>
             </w:pPr>
-            <w:r xmlns:w="http://schemas.openxmlformats.org/wordprocessingml/2006/main" xmlns:wp="http://schemas.openxmlformats.org/drawingml/2006/wordprocessingDrawing" xmlns:r="http://schemas.openxmlformats.org/officeDocument/2006/relationships" xmlns:w14="http://schemas.microsoft.com/office/word/2010/wordml">
+            <w:r>
               <w:rPr>
                 <w:rFonts w:ascii="Helvetica" w:hAnsi="Helvetica" w:eastAsia="Helvetica" w:cs="Helvetica"/>
                 <w:sz w:val="22"/>
@@ -112,7 +111,7 @@
               <w:spacing w:after="100" w:before="100" w:line="240"/>
               <w:ind w:firstLine="0" w:left="100" w:right="100"/>
             </w:pPr>
-            <w:r xmlns:w="http://schemas.openxmlformats.org/wordprocessingml/2006/main" xmlns:wp="http://schemas.openxmlformats.org/drawingml/2006/wordprocessingDrawing" xmlns:r="http://schemas.openxmlformats.org/officeDocument/2006/relationships" xmlns:w14="http://schemas.microsoft.com/office/word/2010/wordml">
+            <w:r>
               <w:rPr>
                 <w:rFonts w:ascii="Helvetica" w:hAnsi="Helvetica" w:eastAsia="Helvetica" w:cs="Helvetica"/>
                 <w:sz w:val="22"/>
@@ -146,7 +145,7 @@
               <w:spacing w:after="100" w:before="100" w:line="240"/>
               <w:ind w:firstLine="0" w:left="100" w:right="100"/>
             </w:pPr>
-            <w:r xmlns:w="http://schemas.openxmlformats.org/wordprocessingml/2006/main" xmlns:wp="http://schemas.openxmlformats.org/drawingml/2006/wordprocessingDrawing" xmlns:r="http://schemas.openxmlformats.org/officeDocument/2006/relationships" xmlns:w14="http://schemas.microsoft.com/office/word/2010/wordml">
+            <w:r>
               <w:rPr>
                 <w:rFonts w:ascii="Helvetica" w:hAnsi="Helvetica" w:eastAsia="Helvetica" w:cs="Helvetica"/>
                 <w:sz w:val="22"/>
@@ -180,7 +179,7 @@
               <w:spacing w:after="100" w:before="100" w:line="240"/>
               <w:ind w:firstLine="0" w:left="100" w:right="100"/>
             </w:pPr>
-            <w:r xmlns:w="http://schemas.openxmlformats.org/wordprocessingml/2006/main" xmlns:wp="http://schemas.openxmlformats.org/drawingml/2006/wordprocessingDrawing" xmlns:r="http://schemas.openxmlformats.org/officeDocument/2006/relationships" xmlns:w14="http://schemas.microsoft.com/office/word/2010/wordml">
+            <w:r>
               <w:rPr>
                 <w:rFonts w:ascii="Helvetica" w:hAnsi="Helvetica" w:eastAsia="Helvetica" w:cs="Helvetica"/>
                 <w:sz w:val="22"/>
@@ -214,7 +213,7 @@
               <w:spacing w:after="100" w:before="100" w:line="240"/>
               <w:ind w:firstLine="0" w:left="100" w:right="100"/>
             </w:pPr>
-            <w:r xmlns:w="http://schemas.openxmlformats.org/wordprocessingml/2006/main" xmlns:wp="http://schemas.openxmlformats.org/drawingml/2006/wordprocessingDrawing" xmlns:r="http://schemas.openxmlformats.org/officeDocument/2006/relationships" xmlns:w14="http://schemas.microsoft.com/office/word/2010/wordml">
+            <w:r>
               <w:rPr>
                 <w:rFonts w:ascii="Helvetica" w:hAnsi="Helvetica" w:eastAsia="Helvetica" w:cs="Helvetica"/>
                 <w:sz w:val="22"/>
@@ -248,7 +247,7 @@
               <w:spacing w:after="100" w:before="100" w:line="240"/>
               <w:ind w:firstLine="0" w:left="100" w:right="100"/>
             </w:pPr>
-            <w:r xmlns:w="http://schemas.openxmlformats.org/wordprocessingml/2006/main" xmlns:wp="http://schemas.openxmlformats.org/drawingml/2006/wordprocessingDrawing" xmlns:r="http://schemas.openxmlformats.org/officeDocument/2006/relationships" xmlns:w14="http://schemas.microsoft.com/office/word/2010/wordml">
+            <w:r>
               <w:rPr>
                 <w:rFonts w:ascii="Helvetica" w:hAnsi="Helvetica" w:eastAsia="Helvetica" w:cs="Helvetica"/>
                 <w:sz w:val="22"/>
@@ -282,7 +281,7 @@
               <w:spacing w:after="100" w:before="100" w:line="240"/>
               <w:ind w:firstLine="0" w:left="100" w:right="100"/>
             </w:pPr>
-            <w:r xmlns:w="http://schemas.openxmlformats.org/wordprocessingml/2006/main" xmlns:wp="http://schemas.openxmlformats.org/drawingml/2006/wordprocessingDrawing" xmlns:r="http://schemas.openxmlformats.org/officeDocument/2006/relationships" xmlns:w14="http://schemas.microsoft.com/office/word/2010/wordml">
+            <w:r>
               <w:rPr>
                 <w:rFonts w:ascii="Helvetica" w:hAnsi="Helvetica" w:eastAsia="Helvetica" w:cs="Helvetica"/>
                 <w:sz w:val="22"/>
@@ -319,7 +318,7 @@
               <w:spacing w:after="100" w:before="100" w:line="240"/>
               <w:ind w:firstLine="0" w:left="100" w:right="100"/>
             </w:pPr>
-            <w:r xmlns:w="http://schemas.openxmlformats.org/wordprocessingml/2006/main" xmlns:wp="http://schemas.openxmlformats.org/drawingml/2006/wordprocessingDrawing" xmlns:r="http://schemas.openxmlformats.org/officeDocument/2006/relationships" xmlns:w14="http://schemas.microsoft.com/office/word/2010/wordml">
+            <w:r>
               <w:rPr>
                 <w:rFonts w:ascii="Helvetica" w:hAnsi="Helvetica" w:eastAsia="Helvetica" w:cs="Helvetica"/>
                 <w:b/>
@@ -349,7 +348,7 @@
               <w:spacing w:after="100" w:before="100" w:line="240"/>
               <w:ind w:firstLine="0" w:left="100" w:right="100"/>
             </w:pPr>
-            <w:r xmlns:w="http://schemas.openxmlformats.org/wordprocessingml/2006/main" xmlns:wp="http://schemas.openxmlformats.org/drawingml/2006/wordprocessingDrawing" xmlns:r="http://schemas.openxmlformats.org/officeDocument/2006/relationships" xmlns:w14="http://schemas.microsoft.com/office/word/2010/wordml">
+            <w:r>
               <w:rPr>
                 <w:rFonts w:ascii="Helvetica" w:hAnsi="Helvetica" w:eastAsia="Helvetica" w:cs="Helvetica"/>
                 <w:sz w:val="22"/>
@@ -378,7 +377,7 @@
               <w:spacing w:after="100" w:before="100" w:line="240"/>
               <w:ind w:firstLine="0" w:left="100" w:right="100"/>
             </w:pPr>
-            <w:r xmlns:w="http://schemas.openxmlformats.org/wordprocessingml/2006/main" xmlns:wp="http://schemas.openxmlformats.org/drawingml/2006/wordprocessingDrawing" xmlns:r="http://schemas.openxmlformats.org/officeDocument/2006/relationships" xmlns:w14="http://schemas.microsoft.com/office/word/2010/wordml">
+            <w:r>
               <w:rPr>
                 <w:rFonts w:ascii="Helvetica" w:hAnsi="Helvetica" w:eastAsia="Helvetica" w:cs="Helvetica"/>
                 <w:sz w:val="22"/>
@@ -407,7 +406,7 @@
               <w:spacing w:after="100" w:before="100" w:line="240"/>
               <w:ind w:firstLine="0" w:left="100" w:right="100"/>
             </w:pPr>
-            <w:r xmlns:w="http://schemas.openxmlformats.org/wordprocessingml/2006/main" xmlns:wp="http://schemas.openxmlformats.org/drawingml/2006/wordprocessingDrawing" xmlns:r="http://schemas.openxmlformats.org/officeDocument/2006/relationships" xmlns:w14="http://schemas.microsoft.com/office/word/2010/wordml">
+            <w:r>
               <w:rPr>
                 <w:rFonts w:ascii="Helvetica" w:hAnsi="Helvetica" w:eastAsia="Helvetica" w:cs="Helvetica"/>
                 <w:sz w:val="22"/>
@@ -436,7 +435,7 @@
               <w:spacing w:after="100" w:before="100" w:line="240"/>
               <w:ind w:firstLine="0" w:left="100" w:right="100"/>
             </w:pPr>
-            <w:r xmlns:w="http://schemas.openxmlformats.org/wordprocessingml/2006/main" xmlns:wp="http://schemas.openxmlformats.org/drawingml/2006/wordprocessingDrawing" xmlns:r="http://schemas.openxmlformats.org/officeDocument/2006/relationships" xmlns:w14="http://schemas.microsoft.com/office/word/2010/wordml">
+            <w:r>
               <w:rPr>
                 <w:rFonts w:ascii="Helvetica" w:hAnsi="Helvetica" w:eastAsia="Helvetica" w:cs="Helvetica"/>
                 <w:sz w:val="22"/>
@@ -465,7 +464,7 @@
               <w:spacing w:after="100" w:before="100" w:line="240"/>
               <w:ind w:firstLine="0" w:left="100" w:right="100"/>
             </w:pPr>
-            <w:r xmlns:w="http://schemas.openxmlformats.org/wordprocessingml/2006/main" xmlns:wp="http://schemas.openxmlformats.org/drawingml/2006/wordprocessingDrawing" xmlns:r="http://schemas.openxmlformats.org/officeDocument/2006/relationships" xmlns:w14="http://schemas.microsoft.com/office/word/2010/wordml">
+            <w:r>
               <w:rPr>
                 <w:rFonts w:ascii="Helvetica" w:hAnsi="Helvetica" w:eastAsia="Helvetica" w:cs="Helvetica"/>
                 <w:sz w:val="22"/>
@@ -494,7 +493,7 @@
               <w:spacing w:after="100" w:before="100" w:line="240"/>
               <w:ind w:firstLine="0" w:left="100" w:right="100"/>
             </w:pPr>
-            <w:r xmlns:w="http://schemas.openxmlformats.org/wordprocessingml/2006/main" xmlns:wp="http://schemas.openxmlformats.org/drawingml/2006/wordprocessingDrawing" xmlns:r="http://schemas.openxmlformats.org/officeDocument/2006/relationships" xmlns:w14="http://schemas.microsoft.com/office/word/2010/wordml">
+            <w:r>
               <w:rPr>
                 <w:rFonts w:ascii="Helvetica" w:hAnsi="Helvetica" w:eastAsia="Helvetica" w:cs="Helvetica"/>
                 <w:sz w:val="22"/>
@@ -523,7 +522,7 @@
               <w:spacing w:after="100" w:before="100" w:line="240"/>
               <w:ind w:firstLine="0" w:left="100" w:right="100"/>
             </w:pPr>
-            <w:r xmlns:w="http://schemas.openxmlformats.org/wordprocessingml/2006/main" xmlns:wp="http://schemas.openxmlformats.org/drawingml/2006/wordprocessingDrawing" xmlns:r="http://schemas.openxmlformats.org/officeDocument/2006/relationships" xmlns:w14="http://schemas.microsoft.com/office/word/2010/wordml">
+            <w:r>
               <w:rPr>
                 <w:rFonts w:ascii="Helvetica" w:hAnsi="Helvetica" w:eastAsia="Helvetica" w:cs="Helvetica"/>
                 <w:sz w:val="22"/>
@@ -558,7 +557,7 @@
               <w:spacing w:after="100" w:before="100" w:line="240"/>
               <w:ind w:firstLine="0" w:left="100" w:right="100"/>
             </w:pPr>
-            <w:r xmlns:w="http://schemas.openxmlformats.org/wordprocessingml/2006/main" xmlns:wp="http://schemas.openxmlformats.org/drawingml/2006/wordprocessingDrawing" xmlns:r="http://schemas.openxmlformats.org/officeDocument/2006/relationships" xmlns:w14="http://schemas.microsoft.com/office/word/2010/wordml">
+            <w:r>
               <w:rPr>
                 <w:rFonts w:ascii="Helvetica" w:hAnsi="Helvetica" w:eastAsia="Helvetica" w:cs="Helvetica"/>
                 <w:sz w:val="22"/>
@@ -587,7 +586,7 @@
               <w:spacing w:after="100" w:before="100" w:line="240"/>
               <w:ind w:firstLine="0" w:left="100" w:right="100"/>
             </w:pPr>
-            <w:r xmlns:w="http://schemas.openxmlformats.org/wordprocessingml/2006/main" xmlns:wp="http://schemas.openxmlformats.org/drawingml/2006/wordprocessingDrawing" xmlns:r="http://schemas.openxmlformats.org/officeDocument/2006/relationships" xmlns:w14="http://schemas.microsoft.com/office/word/2010/wordml">
+            <w:r>
               <w:rPr>
                 <w:rFonts w:ascii="Helvetica" w:hAnsi="Helvetica" w:eastAsia="Helvetica" w:cs="Helvetica"/>
                 <w:sz w:val="22"/>
@@ -616,7 +615,7 @@
               <w:spacing w:after="100" w:before="100" w:line="240"/>
               <w:ind w:firstLine="0" w:left="100" w:right="100"/>
             </w:pPr>
-            <w:r xmlns:w="http://schemas.openxmlformats.org/wordprocessingml/2006/main" xmlns:wp="http://schemas.openxmlformats.org/drawingml/2006/wordprocessingDrawing" xmlns:r="http://schemas.openxmlformats.org/officeDocument/2006/relationships" xmlns:w14="http://schemas.microsoft.com/office/word/2010/wordml">
+            <w:r>
               <w:rPr>
                 <w:rFonts w:ascii="Helvetica" w:hAnsi="Helvetica" w:eastAsia="Helvetica" w:cs="Helvetica"/>
                 <w:sz w:val="22"/>
@@ -645,7 +644,7 @@
               <w:spacing w:after="100" w:before="100" w:line="240"/>
               <w:ind w:firstLine="0" w:left="100" w:right="100"/>
             </w:pPr>
-            <w:r xmlns:w="http://schemas.openxmlformats.org/wordprocessingml/2006/main" xmlns:wp="http://schemas.openxmlformats.org/drawingml/2006/wordprocessingDrawing" xmlns:r="http://schemas.openxmlformats.org/officeDocument/2006/relationships" xmlns:w14="http://schemas.microsoft.com/office/word/2010/wordml">
+            <w:r>
               <w:rPr>
                 <w:rFonts w:ascii="Helvetica" w:hAnsi="Helvetica" w:eastAsia="Helvetica" w:cs="Helvetica"/>
                 <w:sz w:val="22"/>
@@ -674,7 +673,7 @@
               <w:spacing w:after="100" w:before="100" w:line="240"/>
               <w:ind w:firstLine="0" w:left="100" w:right="100"/>
             </w:pPr>
-            <w:r xmlns:w="http://schemas.openxmlformats.org/wordprocessingml/2006/main" xmlns:wp="http://schemas.openxmlformats.org/drawingml/2006/wordprocessingDrawing" xmlns:r="http://schemas.openxmlformats.org/officeDocument/2006/relationships" xmlns:w14="http://schemas.microsoft.com/office/word/2010/wordml">
+            <w:r>
               <w:rPr>
                 <w:rFonts w:ascii="Helvetica" w:hAnsi="Helvetica" w:eastAsia="Helvetica" w:cs="Helvetica"/>
                 <w:sz w:val="22"/>
@@ -703,7 +702,7 @@
               <w:spacing w:after="100" w:before="100" w:line="240"/>
               <w:ind w:firstLine="0" w:left="100" w:right="100"/>
             </w:pPr>
-            <w:r xmlns:w="http://schemas.openxmlformats.org/wordprocessingml/2006/main" xmlns:wp="http://schemas.openxmlformats.org/drawingml/2006/wordprocessingDrawing" xmlns:r="http://schemas.openxmlformats.org/officeDocument/2006/relationships" xmlns:w14="http://schemas.microsoft.com/office/word/2010/wordml">
+            <w:r>
               <w:rPr>
                 <w:rFonts w:ascii="Helvetica" w:hAnsi="Helvetica" w:eastAsia="Helvetica" w:cs="Helvetica"/>
                 <w:sz w:val="22"/>
@@ -732,7 +731,7 @@
               <w:spacing w:after="100" w:before="100" w:line="240"/>
               <w:ind w:firstLine="0" w:left="100" w:right="100"/>
             </w:pPr>
-            <w:r xmlns:w="http://schemas.openxmlformats.org/wordprocessingml/2006/main" xmlns:wp="http://schemas.openxmlformats.org/drawingml/2006/wordprocessingDrawing" xmlns:r="http://schemas.openxmlformats.org/officeDocument/2006/relationships" xmlns:w14="http://schemas.microsoft.com/office/word/2010/wordml">
+            <w:r>
               <w:rPr>
                 <w:rFonts w:ascii="Helvetica" w:hAnsi="Helvetica" w:eastAsia="Helvetica" w:cs="Helvetica"/>
                 <w:sz w:val="22"/>
@@ -761,7 +760,7 @@
               <w:spacing w:after="100" w:before="100" w:line="240"/>
               <w:ind w:firstLine="0" w:left="100" w:right="100"/>
             </w:pPr>
-            <w:r xmlns:w="http://schemas.openxmlformats.org/wordprocessingml/2006/main" xmlns:wp="http://schemas.openxmlformats.org/drawingml/2006/wordprocessingDrawing" xmlns:r="http://schemas.openxmlformats.org/officeDocument/2006/relationships" xmlns:w14="http://schemas.microsoft.com/office/word/2010/wordml">
+            <w:r>
               <w:rPr>
                 <w:rFonts w:ascii="Helvetica" w:hAnsi="Helvetica" w:eastAsia="Helvetica" w:cs="Helvetica"/>
                 <w:sz w:val="22"/>
@@ -796,7 +795,7 @@
               <w:spacing w:after="100" w:before="100" w:line="240"/>
               <w:ind w:firstLine="0" w:left="100" w:right="100"/>
             </w:pPr>
-            <w:r xmlns:w="http://schemas.openxmlformats.org/wordprocessingml/2006/main" xmlns:wp="http://schemas.openxmlformats.org/drawingml/2006/wordprocessingDrawing" xmlns:r="http://schemas.openxmlformats.org/officeDocument/2006/relationships" xmlns:w14="http://schemas.microsoft.com/office/word/2010/wordml">
+            <w:r>
               <w:rPr>
                 <w:rFonts w:ascii="Helvetica" w:hAnsi="Helvetica" w:eastAsia="Helvetica" w:cs="Helvetica"/>
                 <w:sz w:val="22"/>
@@ -825,7 +824,7 @@
               <w:spacing w:after="100" w:before="100" w:line="240"/>
               <w:ind w:firstLine="0" w:left="100" w:right="100"/>
             </w:pPr>
-            <w:r xmlns:w="http://schemas.openxmlformats.org/wordprocessingml/2006/main" xmlns:wp="http://schemas.openxmlformats.org/drawingml/2006/wordprocessingDrawing" xmlns:r="http://schemas.openxmlformats.org/officeDocument/2006/relationships" xmlns:w14="http://schemas.microsoft.com/office/word/2010/wordml">
+            <w:r>
               <w:rPr>
                 <w:rFonts w:ascii="Helvetica" w:hAnsi="Helvetica" w:eastAsia="Helvetica" w:cs="Helvetica"/>
                 <w:sz w:val="22"/>
@@ -854,7 +853,7 @@
               <w:spacing w:after="100" w:before="100" w:line="240"/>
               <w:ind w:firstLine="0" w:left="100" w:right="100"/>
             </w:pPr>
-            <w:r xmlns:w="http://schemas.openxmlformats.org/wordprocessingml/2006/main" xmlns:wp="http://schemas.openxmlformats.org/drawingml/2006/wordprocessingDrawing" xmlns:r="http://schemas.openxmlformats.org/officeDocument/2006/relationships" xmlns:w14="http://schemas.microsoft.com/office/word/2010/wordml">
+            <w:r>
               <w:rPr>
                 <w:rFonts w:ascii="Helvetica" w:hAnsi="Helvetica" w:eastAsia="Helvetica" w:cs="Helvetica"/>
                 <w:sz w:val="22"/>
@@ -883,7 +882,7 @@
               <w:spacing w:after="100" w:before="100" w:line="240"/>
               <w:ind w:firstLine="0" w:left="100" w:right="100"/>
             </w:pPr>
-            <w:r xmlns:w="http://schemas.openxmlformats.org/wordprocessingml/2006/main" xmlns:wp="http://schemas.openxmlformats.org/drawingml/2006/wordprocessingDrawing" xmlns:r="http://schemas.openxmlformats.org/officeDocument/2006/relationships" xmlns:w14="http://schemas.microsoft.com/office/word/2010/wordml">
+            <w:r>
               <w:rPr>
                 <w:rFonts w:ascii="Helvetica" w:hAnsi="Helvetica" w:eastAsia="Helvetica" w:cs="Helvetica"/>
                 <w:sz w:val="22"/>
@@ -912,7 +911,7 @@
               <w:spacing w:after="100" w:before="100" w:line="240"/>
               <w:ind w:firstLine="0" w:left="100" w:right="100"/>
             </w:pPr>
-            <w:r xmlns:w="http://schemas.openxmlformats.org/wordprocessingml/2006/main" xmlns:wp="http://schemas.openxmlformats.org/drawingml/2006/wordprocessingDrawing" xmlns:r="http://schemas.openxmlformats.org/officeDocument/2006/relationships" xmlns:w14="http://schemas.microsoft.com/office/word/2010/wordml">
+            <w:r>
               <w:rPr>
                 <w:rFonts w:ascii="Helvetica" w:hAnsi="Helvetica" w:eastAsia="Helvetica" w:cs="Helvetica"/>
                 <w:sz w:val="22"/>
@@ -941,7 +940,7 @@
               <w:spacing w:after="100" w:before="100" w:line="240"/>
               <w:ind w:firstLine="0" w:left="100" w:right="100"/>
             </w:pPr>
-            <w:r xmlns:w="http://schemas.openxmlformats.org/wordprocessingml/2006/main" xmlns:wp="http://schemas.openxmlformats.org/drawingml/2006/wordprocessingDrawing" xmlns:r="http://schemas.openxmlformats.org/officeDocument/2006/relationships" xmlns:w14="http://schemas.microsoft.com/office/word/2010/wordml">
+            <w:r>
               <w:rPr>
                 <w:rFonts w:ascii="Helvetica" w:hAnsi="Helvetica" w:eastAsia="Helvetica" w:cs="Helvetica"/>
                 <w:sz w:val="22"/>
@@ -970,7 +969,7 @@
               <w:spacing w:after="100" w:before="100" w:line="240"/>
               <w:ind w:firstLine="0" w:left="100" w:right="100"/>
             </w:pPr>
-            <w:r xmlns:w="http://schemas.openxmlformats.org/wordprocessingml/2006/main" xmlns:wp="http://schemas.openxmlformats.org/drawingml/2006/wordprocessingDrawing" xmlns:r="http://schemas.openxmlformats.org/officeDocument/2006/relationships" xmlns:w14="http://schemas.microsoft.com/office/word/2010/wordml">
+            <w:r>
               <w:rPr>
                 <w:rFonts w:ascii="Helvetica" w:hAnsi="Helvetica" w:eastAsia="Helvetica" w:cs="Helvetica"/>
                 <w:sz w:val="22"/>
@@ -999,7 +998,7 @@
               <w:spacing w:after="100" w:before="100" w:line="240"/>
               <w:ind w:firstLine="0" w:left="100" w:right="100"/>
             </w:pPr>
-            <w:r xmlns:w="http://schemas.openxmlformats.org/wordprocessingml/2006/main" xmlns:wp="http://schemas.openxmlformats.org/drawingml/2006/wordprocessingDrawing" xmlns:r="http://schemas.openxmlformats.org/officeDocument/2006/relationships" xmlns:w14="http://schemas.microsoft.com/office/word/2010/wordml">
+            <w:r>
               <w:rPr>
                 <w:rFonts w:ascii="Helvetica" w:hAnsi="Helvetica" w:eastAsia="Helvetica" w:cs="Helvetica"/>
                 <w:sz w:val="22"/>
@@ -1034,7 +1033,7 @@
               <w:spacing w:after="100" w:before="100" w:line="240"/>
               <w:ind w:firstLine="0" w:left="100" w:right="100"/>
             </w:pPr>
-            <w:r xmlns:w="http://schemas.openxmlformats.org/wordprocessingml/2006/main" xmlns:wp="http://schemas.openxmlformats.org/drawingml/2006/wordprocessingDrawing" xmlns:r="http://schemas.openxmlformats.org/officeDocument/2006/relationships" xmlns:w14="http://schemas.microsoft.com/office/word/2010/wordml">
+            <w:r>
               <w:rPr>
                 <w:rFonts w:ascii="Helvetica" w:hAnsi="Helvetica" w:eastAsia="Helvetica" w:cs="Helvetica"/>
                 <w:b/>
@@ -1064,7 +1063,7 @@
               <w:spacing w:after="100" w:before="100" w:line="240"/>
               <w:ind w:firstLine="0" w:left="100" w:right="100"/>
             </w:pPr>
-            <w:r xmlns:w="http://schemas.openxmlformats.org/wordprocessingml/2006/main" xmlns:wp="http://schemas.openxmlformats.org/drawingml/2006/wordprocessingDrawing" xmlns:r="http://schemas.openxmlformats.org/officeDocument/2006/relationships" xmlns:w14="http://schemas.microsoft.com/office/word/2010/wordml">
+            <w:r>
               <w:rPr>
                 <w:rFonts w:ascii="Helvetica" w:hAnsi="Helvetica" w:eastAsia="Helvetica" w:cs="Helvetica"/>
                 <w:sz w:val="22"/>
@@ -1093,7 +1092,7 @@
               <w:spacing w:after="100" w:before="100" w:line="240"/>
               <w:ind w:firstLine="0" w:left="100" w:right="100"/>
             </w:pPr>
-            <w:r xmlns:w="http://schemas.openxmlformats.org/wordprocessingml/2006/main" xmlns:wp="http://schemas.openxmlformats.org/drawingml/2006/wordprocessingDrawing" xmlns:r="http://schemas.openxmlformats.org/officeDocument/2006/relationships" xmlns:w14="http://schemas.microsoft.com/office/word/2010/wordml">
+            <w:r>
               <w:rPr>
                 <w:rFonts w:ascii="Helvetica" w:hAnsi="Helvetica" w:eastAsia="Helvetica" w:cs="Helvetica"/>
                 <w:sz w:val="22"/>
@@ -1122,7 +1121,7 @@
               <w:spacing w:after="100" w:before="100" w:line="240"/>
               <w:ind w:firstLine="0" w:left="100" w:right="100"/>
             </w:pPr>
-            <w:r xmlns:w="http://schemas.openxmlformats.org/wordprocessingml/2006/main" xmlns:wp="http://schemas.openxmlformats.org/drawingml/2006/wordprocessingDrawing" xmlns:r="http://schemas.openxmlformats.org/officeDocument/2006/relationships" xmlns:w14="http://schemas.microsoft.com/office/word/2010/wordml">
+            <w:r>
               <w:rPr>
                 <w:rFonts w:ascii="Helvetica" w:hAnsi="Helvetica" w:eastAsia="Helvetica" w:cs="Helvetica"/>
                 <w:sz w:val="22"/>
@@ -1151,7 +1150,7 @@
               <w:spacing w:after="100" w:before="100" w:line="240"/>
               <w:ind w:firstLine="0" w:left="100" w:right="100"/>
             </w:pPr>
-            <w:r xmlns:w="http://schemas.openxmlformats.org/wordprocessingml/2006/main" xmlns:wp="http://schemas.openxmlformats.org/drawingml/2006/wordprocessingDrawing" xmlns:r="http://schemas.openxmlformats.org/officeDocument/2006/relationships" xmlns:w14="http://schemas.microsoft.com/office/word/2010/wordml">
+            <w:r>
               <w:rPr>
                 <w:rFonts w:ascii="Helvetica" w:hAnsi="Helvetica" w:eastAsia="Helvetica" w:cs="Helvetica"/>
                 <w:sz w:val="22"/>
@@ -1180,7 +1179,7 @@
               <w:spacing w:after="100" w:before="100" w:line="240"/>
               <w:ind w:firstLine="0" w:left="100" w:right="100"/>
             </w:pPr>
-            <w:r xmlns:w="http://schemas.openxmlformats.org/wordprocessingml/2006/main" xmlns:wp="http://schemas.openxmlformats.org/drawingml/2006/wordprocessingDrawing" xmlns:r="http://schemas.openxmlformats.org/officeDocument/2006/relationships" xmlns:w14="http://schemas.microsoft.com/office/word/2010/wordml">
+            <w:r>
               <w:rPr>
                 <w:rFonts w:ascii="Helvetica" w:hAnsi="Helvetica" w:eastAsia="Helvetica" w:cs="Helvetica"/>
                 <w:sz w:val="22"/>
@@ -1209,7 +1208,7 @@
               <w:spacing w:after="100" w:before="100" w:line="240"/>
               <w:ind w:firstLine="0" w:left="100" w:right="100"/>
             </w:pPr>
-            <w:r xmlns:w="http://schemas.openxmlformats.org/wordprocessingml/2006/main" xmlns:wp="http://schemas.openxmlformats.org/drawingml/2006/wordprocessingDrawing" xmlns:r="http://schemas.openxmlformats.org/officeDocument/2006/relationships" xmlns:w14="http://schemas.microsoft.com/office/word/2010/wordml">
+            <w:r>
               <w:rPr>
                 <w:rFonts w:ascii="Helvetica" w:hAnsi="Helvetica" w:eastAsia="Helvetica" w:cs="Helvetica"/>
                 <w:sz w:val="22"/>
@@ -1238,7 +1237,7 @@
               <w:spacing w:after="100" w:before="100" w:line="240"/>
               <w:ind w:firstLine="0" w:left="100" w:right="100"/>
             </w:pPr>
-            <w:r xmlns:w="http://schemas.openxmlformats.org/wordprocessingml/2006/main" xmlns:wp="http://schemas.openxmlformats.org/drawingml/2006/wordprocessingDrawing" xmlns:r="http://schemas.openxmlformats.org/officeDocument/2006/relationships" xmlns:w14="http://schemas.microsoft.com/office/word/2010/wordml">
+            <w:r>
               <w:rPr>
                 <w:rFonts w:ascii="Helvetica" w:hAnsi="Helvetica" w:eastAsia="Helvetica" w:cs="Helvetica"/>
                 <w:sz w:val="22"/>
@@ -1273,7 +1272,7 @@
               <w:spacing w:after="100" w:before="100" w:line="240"/>
               <w:ind w:firstLine="0" w:left="100" w:right="100"/>
             </w:pPr>
-            <w:r xmlns:w="http://schemas.openxmlformats.org/wordprocessingml/2006/main" xmlns:wp="http://schemas.openxmlformats.org/drawingml/2006/wordprocessingDrawing" xmlns:r="http://schemas.openxmlformats.org/officeDocument/2006/relationships" xmlns:w14="http://schemas.microsoft.com/office/word/2010/wordml">
+            <w:r>
               <w:rPr>
                 <w:rFonts w:ascii="Helvetica" w:hAnsi="Helvetica" w:eastAsia="Helvetica" w:cs="Helvetica"/>
                 <w:sz w:val="22"/>
@@ -1302,7 +1301,7 @@
               <w:spacing w:after="100" w:before="100" w:line="240"/>
               <w:ind w:firstLine="0" w:left="100" w:right="100"/>
             </w:pPr>
-            <w:r xmlns:w="http://schemas.openxmlformats.org/wordprocessingml/2006/main" xmlns:wp="http://schemas.openxmlformats.org/drawingml/2006/wordprocessingDrawing" xmlns:r="http://schemas.openxmlformats.org/officeDocument/2006/relationships" xmlns:w14="http://schemas.microsoft.com/office/word/2010/wordml">
+            <w:r>
               <w:rPr>
                 <w:rFonts w:ascii="Helvetica" w:hAnsi="Helvetica" w:eastAsia="Helvetica" w:cs="Helvetica"/>
                 <w:sz w:val="22"/>
@@ -1331,7 +1330,7 @@
               <w:spacing w:after="100" w:before="100" w:line="240"/>
               <w:ind w:firstLine="0" w:left="100" w:right="100"/>
             </w:pPr>
-            <w:r xmlns:w="http://schemas.openxmlformats.org/wordprocessingml/2006/main" xmlns:wp="http://schemas.openxmlformats.org/drawingml/2006/wordprocessingDrawing" xmlns:r="http://schemas.openxmlformats.org/officeDocument/2006/relationships" xmlns:w14="http://schemas.microsoft.com/office/word/2010/wordml">
+            <w:r>
               <w:rPr>
                 <w:rFonts w:ascii="Helvetica" w:hAnsi="Helvetica" w:eastAsia="Helvetica" w:cs="Helvetica"/>
                 <w:sz w:val="22"/>
@@ -1360,7 +1359,7 @@
               <w:spacing w:after="100" w:before="100" w:line="240"/>
               <w:ind w:firstLine="0" w:left="100" w:right="100"/>
             </w:pPr>
-            <w:r xmlns:w="http://schemas.openxmlformats.org/wordprocessingml/2006/main" xmlns:wp="http://schemas.openxmlformats.org/drawingml/2006/wordprocessingDrawing" xmlns:r="http://schemas.openxmlformats.org/officeDocument/2006/relationships" xmlns:w14="http://schemas.microsoft.com/office/word/2010/wordml">
+            <w:r>
               <w:rPr>
                 <w:rFonts w:ascii="Helvetica" w:hAnsi="Helvetica" w:eastAsia="Helvetica" w:cs="Helvetica"/>
                 <w:sz w:val="22"/>
@@ -1389,7 +1388,7 @@
               <w:spacing w:after="100" w:before="100" w:line="240"/>
               <w:ind w:firstLine="0" w:left="100" w:right="100"/>
             </w:pPr>
-            <w:r xmlns:w="http://schemas.openxmlformats.org/wordprocessingml/2006/main" xmlns:wp="http://schemas.openxmlformats.org/drawingml/2006/wordprocessingDrawing" xmlns:r="http://schemas.openxmlformats.org/officeDocument/2006/relationships" xmlns:w14="http://schemas.microsoft.com/office/word/2010/wordml">
+            <w:r>
               <w:rPr>
                 <w:rFonts w:ascii="Helvetica" w:hAnsi="Helvetica" w:eastAsia="Helvetica" w:cs="Helvetica"/>
                 <w:sz w:val="22"/>
@@ -1418,7 +1417,7 @@
               <w:spacing w:after="100" w:before="100" w:line="240"/>
               <w:ind w:firstLine="0" w:left="100" w:right="100"/>
             </w:pPr>
-            <w:r xmlns:w="http://schemas.openxmlformats.org/wordprocessingml/2006/main" xmlns:wp="http://schemas.openxmlformats.org/drawingml/2006/wordprocessingDrawing" xmlns:r="http://schemas.openxmlformats.org/officeDocument/2006/relationships" xmlns:w14="http://schemas.microsoft.com/office/word/2010/wordml">
+            <w:r>
               <w:rPr>
                 <w:rFonts w:ascii="Helvetica" w:hAnsi="Helvetica" w:eastAsia="Helvetica" w:cs="Helvetica"/>
                 <w:sz w:val="22"/>
@@ -1447,7 +1446,7 @@
               <w:spacing w:after="100" w:before="100" w:line="240"/>
               <w:ind w:firstLine="0" w:left="100" w:right="100"/>
             </w:pPr>
-            <w:r xmlns:w="http://schemas.openxmlformats.org/wordprocessingml/2006/main" xmlns:wp="http://schemas.openxmlformats.org/drawingml/2006/wordprocessingDrawing" xmlns:r="http://schemas.openxmlformats.org/officeDocument/2006/relationships" xmlns:w14="http://schemas.microsoft.com/office/word/2010/wordml">
+            <w:r>
               <w:rPr>
                 <w:rFonts w:ascii="Helvetica" w:hAnsi="Helvetica" w:eastAsia="Helvetica" w:cs="Helvetica"/>
                 <w:sz w:val="22"/>
@@ -1476,7 +1475,7 @@
               <w:spacing w:after="100" w:before="100" w:line="240"/>
               <w:ind w:firstLine="0" w:left="100" w:right="100"/>
             </w:pPr>
-            <w:r xmlns:w="http://schemas.openxmlformats.org/wordprocessingml/2006/main" xmlns:wp="http://schemas.openxmlformats.org/drawingml/2006/wordprocessingDrawing" xmlns:r="http://schemas.openxmlformats.org/officeDocument/2006/relationships" xmlns:w14="http://schemas.microsoft.com/office/word/2010/wordml">
+            <w:r>
               <w:rPr>
                 <w:rFonts w:ascii="Helvetica" w:hAnsi="Helvetica" w:eastAsia="Helvetica" w:cs="Helvetica"/>
                 <w:sz w:val="22"/>
@@ -1511,7 +1510,7 @@
               <w:spacing w:after="100" w:before="100" w:line="240"/>
               <w:ind w:firstLine="0" w:left="100" w:right="100"/>
             </w:pPr>
-            <w:r xmlns:w="http://schemas.openxmlformats.org/wordprocessingml/2006/main" xmlns:wp="http://schemas.openxmlformats.org/drawingml/2006/wordprocessingDrawing" xmlns:r="http://schemas.openxmlformats.org/officeDocument/2006/relationships" xmlns:w14="http://schemas.microsoft.com/office/word/2010/wordml">
+            <w:r>
               <w:rPr>
                 <w:rFonts w:ascii="Helvetica" w:hAnsi="Helvetica" w:eastAsia="Helvetica" w:cs="Helvetica"/>
                 <w:sz w:val="22"/>
@@ -1540,7 +1539,7 @@
               <w:spacing w:after="100" w:before="100" w:line="240"/>
               <w:ind w:firstLine="0" w:left="100" w:right="100"/>
             </w:pPr>
-            <w:r xmlns:w="http://schemas.openxmlformats.org/wordprocessingml/2006/main" xmlns:wp="http://schemas.openxmlformats.org/drawingml/2006/wordprocessingDrawing" xmlns:r="http://schemas.openxmlformats.org/officeDocument/2006/relationships" xmlns:w14="http://schemas.microsoft.com/office/word/2010/wordml">
+            <w:r>
               <w:rPr>
                 <w:rFonts w:ascii="Helvetica" w:hAnsi="Helvetica" w:eastAsia="Helvetica" w:cs="Helvetica"/>
                 <w:sz w:val="22"/>
@@ -1569,7 +1568,7 @@
               <w:spacing w:after="100" w:before="100" w:line="240"/>
               <w:ind w:firstLine="0" w:left="100" w:right="100"/>
             </w:pPr>
-            <w:r xmlns:w="http://schemas.openxmlformats.org/wordprocessingml/2006/main" xmlns:wp="http://schemas.openxmlformats.org/drawingml/2006/wordprocessingDrawing" xmlns:r="http://schemas.openxmlformats.org/officeDocument/2006/relationships" xmlns:w14="http://schemas.microsoft.com/office/word/2010/wordml">
+            <w:r>
               <w:rPr>
                 <w:rFonts w:ascii="Helvetica" w:hAnsi="Helvetica" w:eastAsia="Helvetica" w:cs="Helvetica"/>
                 <w:sz w:val="22"/>
@@ -1598,7 +1597,7 @@
               <w:spacing w:after="100" w:before="100" w:line="240"/>
               <w:ind w:firstLine="0" w:left="100" w:right="100"/>
             </w:pPr>
-            <w:r xmlns:w="http://schemas.openxmlformats.org/wordprocessingml/2006/main" xmlns:wp="http://schemas.openxmlformats.org/drawingml/2006/wordprocessingDrawing" xmlns:r="http://schemas.openxmlformats.org/officeDocument/2006/relationships" xmlns:w14="http://schemas.microsoft.com/office/word/2010/wordml">
+            <w:r>
               <w:rPr>
                 <w:rFonts w:ascii="Helvetica" w:hAnsi="Helvetica" w:eastAsia="Helvetica" w:cs="Helvetica"/>
                 <w:sz w:val="22"/>
@@ -1627,7 +1626,7 @@
               <w:spacing w:after="100" w:before="100" w:line="240"/>
               <w:ind w:firstLine="0" w:left="100" w:right="100"/>
             </w:pPr>
-            <w:r xmlns:w="http://schemas.openxmlformats.org/wordprocessingml/2006/main" xmlns:wp="http://schemas.openxmlformats.org/drawingml/2006/wordprocessingDrawing" xmlns:r="http://schemas.openxmlformats.org/officeDocument/2006/relationships" xmlns:w14="http://schemas.microsoft.com/office/word/2010/wordml">
+            <w:r>
               <w:rPr>
                 <w:rFonts w:ascii="Helvetica" w:hAnsi="Helvetica" w:eastAsia="Helvetica" w:cs="Helvetica"/>
                 <w:sz w:val="22"/>
@@ -1656,7 +1655,7 @@
               <w:spacing w:after="100" w:before="100" w:line="240"/>
               <w:ind w:firstLine="0" w:left="100" w:right="100"/>
             </w:pPr>
-            <w:r xmlns:w="http://schemas.openxmlformats.org/wordprocessingml/2006/main" xmlns:wp="http://schemas.openxmlformats.org/drawingml/2006/wordprocessingDrawing" xmlns:r="http://schemas.openxmlformats.org/officeDocument/2006/relationships" xmlns:w14="http://schemas.microsoft.com/office/word/2010/wordml">
+            <w:r>
               <w:rPr>
                 <w:rFonts w:ascii="Helvetica" w:hAnsi="Helvetica" w:eastAsia="Helvetica" w:cs="Helvetica"/>
                 <w:sz w:val="22"/>
@@ -1685,7 +1684,7 @@
               <w:spacing w:after="100" w:before="100" w:line="240"/>
               <w:ind w:firstLine="0" w:left="100" w:right="100"/>
             </w:pPr>
-            <w:r xmlns:w="http://schemas.openxmlformats.org/wordprocessingml/2006/main" xmlns:wp="http://schemas.openxmlformats.org/drawingml/2006/wordprocessingDrawing" xmlns:r="http://schemas.openxmlformats.org/officeDocument/2006/relationships" xmlns:w14="http://schemas.microsoft.com/office/word/2010/wordml">
+            <w:r>
               <w:rPr>
                 <w:rFonts w:ascii="Helvetica" w:hAnsi="Helvetica" w:eastAsia="Helvetica" w:cs="Helvetica"/>
                 <w:sz w:val="22"/>
@@ -1714,7 +1713,7 @@
               <w:spacing w:after="100" w:before="100" w:line="240"/>
               <w:ind w:firstLine="0" w:left="100" w:right="100"/>
             </w:pPr>
-            <w:r xmlns:w="http://schemas.openxmlformats.org/wordprocessingml/2006/main" xmlns:wp="http://schemas.openxmlformats.org/drawingml/2006/wordprocessingDrawing" xmlns:r="http://schemas.openxmlformats.org/officeDocument/2006/relationships" xmlns:w14="http://schemas.microsoft.com/office/word/2010/wordml">
+            <w:r>
               <w:rPr>
                 <w:rFonts w:ascii="Helvetica" w:hAnsi="Helvetica" w:eastAsia="Helvetica" w:cs="Helvetica"/>
                 <w:sz w:val="22"/>
@@ -1749,7 +1748,7 @@
               <w:spacing w:after="100" w:before="100" w:line="240"/>
               <w:ind w:firstLine="0" w:left="100" w:right="100"/>
             </w:pPr>
-            <w:r xmlns:w="http://schemas.openxmlformats.org/wordprocessingml/2006/main" xmlns:wp="http://schemas.openxmlformats.org/drawingml/2006/wordprocessingDrawing" xmlns:r="http://schemas.openxmlformats.org/officeDocument/2006/relationships" xmlns:w14="http://schemas.microsoft.com/office/word/2010/wordml">
+            <w:r>
               <w:rPr>
                 <w:rFonts w:ascii="Helvetica" w:hAnsi="Helvetica" w:eastAsia="Helvetica" w:cs="Helvetica"/>
                 <w:b/>
@@ -1779,7 +1778,7 @@
               <w:spacing w:after="100" w:before="100" w:line="240"/>
               <w:ind w:firstLine="0" w:left="100" w:right="100"/>
             </w:pPr>
-            <w:r xmlns:w="http://schemas.openxmlformats.org/wordprocessingml/2006/main" xmlns:wp="http://schemas.openxmlformats.org/drawingml/2006/wordprocessingDrawing" xmlns:r="http://schemas.openxmlformats.org/officeDocument/2006/relationships" xmlns:w14="http://schemas.microsoft.com/office/word/2010/wordml">
+            <w:r>
               <w:rPr>
                 <w:rFonts w:ascii="Helvetica" w:hAnsi="Helvetica" w:eastAsia="Helvetica" w:cs="Helvetica"/>
                 <w:sz w:val="22"/>
@@ -1808,7 +1807,7 @@
               <w:spacing w:after="100" w:before="100" w:line="240"/>
               <w:ind w:firstLine="0" w:left="100" w:right="100"/>
             </w:pPr>
-            <w:r xmlns:w="http://schemas.openxmlformats.org/wordprocessingml/2006/main" xmlns:wp="http://schemas.openxmlformats.org/drawingml/2006/wordprocessingDrawing" xmlns:r="http://schemas.openxmlformats.org/officeDocument/2006/relationships" xmlns:w14="http://schemas.microsoft.com/office/word/2010/wordml">
+            <w:r>
               <w:rPr>
                 <w:rFonts w:ascii="Helvetica" w:hAnsi="Helvetica" w:eastAsia="Helvetica" w:cs="Helvetica"/>
                 <w:sz w:val="22"/>
@@ -1837,7 +1836,7 @@
               <w:spacing w:after="100" w:before="100" w:line="240"/>
               <w:ind w:firstLine="0" w:left="100" w:right="100"/>
             </w:pPr>
-            <w:r xmlns:w="http://schemas.openxmlformats.org/wordprocessingml/2006/main" xmlns:wp="http://schemas.openxmlformats.org/drawingml/2006/wordprocessingDrawing" xmlns:r="http://schemas.openxmlformats.org/officeDocument/2006/relationships" xmlns:w14="http://schemas.microsoft.com/office/word/2010/wordml">
+            <w:r>
               <w:rPr>
                 <w:rFonts w:ascii="Helvetica" w:hAnsi="Helvetica" w:eastAsia="Helvetica" w:cs="Helvetica"/>
                 <w:sz w:val="22"/>
@@ -1866,7 +1865,7 @@
               <w:spacing w:after="100" w:before="100" w:line="240"/>
               <w:ind w:firstLine="0" w:left="100" w:right="100"/>
             </w:pPr>
-            <w:r xmlns:w="http://schemas.openxmlformats.org/wordprocessingml/2006/main" xmlns:wp="http://schemas.openxmlformats.org/drawingml/2006/wordprocessingDrawing" xmlns:r="http://schemas.openxmlformats.org/officeDocument/2006/relationships" xmlns:w14="http://schemas.microsoft.com/office/word/2010/wordml">
+            <w:r>
               <w:rPr>
                 <w:rFonts w:ascii="Helvetica" w:hAnsi="Helvetica" w:eastAsia="Helvetica" w:cs="Helvetica"/>
                 <w:sz w:val="22"/>
@@ -1895,7 +1894,7 @@
               <w:spacing w:after="100" w:before="100" w:line="240"/>
               <w:ind w:firstLine="0" w:left="100" w:right="100"/>
             </w:pPr>
-            <w:r xmlns:w="http://schemas.openxmlformats.org/wordprocessingml/2006/main" xmlns:wp="http://schemas.openxmlformats.org/drawingml/2006/wordprocessingDrawing" xmlns:r="http://schemas.openxmlformats.org/officeDocument/2006/relationships" xmlns:w14="http://schemas.microsoft.com/office/word/2010/wordml">
+            <w:r>
               <w:rPr>
                 <w:rFonts w:ascii="Helvetica" w:hAnsi="Helvetica" w:eastAsia="Helvetica" w:cs="Helvetica"/>
                 <w:sz w:val="22"/>
@@ -1924,7 +1923,7 @@
               <w:spacing w:after="100" w:before="100" w:line="240"/>
               <w:ind w:firstLine="0" w:left="100" w:right="100"/>
             </w:pPr>
-            <w:r xmlns:w="http://schemas.openxmlformats.org/wordprocessingml/2006/main" xmlns:wp="http://schemas.openxmlformats.org/drawingml/2006/wordprocessingDrawing" xmlns:r="http://schemas.openxmlformats.org/officeDocument/2006/relationships" xmlns:w14="http://schemas.microsoft.com/office/word/2010/wordml">
+            <w:r>
               <w:rPr>
                 <w:rFonts w:ascii="Helvetica" w:hAnsi="Helvetica" w:eastAsia="Helvetica" w:cs="Helvetica"/>
                 <w:sz w:val="22"/>
@@ -1953,7 +1952,7 @@
               <w:spacing w:after="100" w:before="100" w:line="240"/>
               <w:ind w:firstLine="0" w:left="100" w:right="100"/>
             </w:pPr>
-            <w:r xmlns:w="http://schemas.openxmlformats.org/wordprocessingml/2006/main" xmlns:wp="http://schemas.openxmlformats.org/drawingml/2006/wordprocessingDrawing" xmlns:r="http://schemas.openxmlformats.org/officeDocument/2006/relationships" xmlns:w14="http://schemas.microsoft.com/office/word/2010/wordml">
+            <w:r>
               <w:rPr>
                 <w:rFonts w:ascii="Helvetica" w:hAnsi="Helvetica" w:eastAsia="Helvetica" w:cs="Helvetica"/>
                 <w:sz w:val="22"/>
@@ -1988,7 +1987,7 @@
               <w:spacing w:after="100" w:before="100" w:line="240"/>
               <w:ind w:firstLine="0" w:left="100" w:right="100"/>
             </w:pPr>
-            <w:r xmlns:w="http://schemas.openxmlformats.org/wordprocessingml/2006/main" xmlns:wp="http://schemas.openxmlformats.org/drawingml/2006/wordprocessingDrawing" xmlns:r="http://schemas.openxmlformats.org/officeDocument/2006/relationships" xmlns:w14="http://schemas.microsoft.com/office/word/2010/wordml">
+            <w:r>
               <w:rPr>
                 <w:rFonts w:ascii="Helvetica" w:hAnsi="Helvetica" w:eastAsia="Helvetica" w:cs="Helvetica"/>
                 <w:sz w:val="22"/>
@@ -2017,7 +2016,7 @@
               <w:spacing w:after="100" w:before="100" w:line="240"/>
               <w:ind w:firstLine="0" w:left="100" w:right="100"/>
             </w:pPr>
-            <w:r xmlns:w="http://schemas.openxmlformats.org/wordprocessingml/2006/main" xmlns:wp="http://schemas.openxmlformats.org/drawingml/2006/wordprocessingDrawing" xmlns:r="http://schemas.openxmlformats.org/officeDocument/2006/relationships" xmlns:w14="http://schemas.microsoft.com/office/word/2010/wordml">
+            <w:r>
               <w:rPr>
                 <w:rFonts w:ascii="Helvetica" w:hAnsi="Helvetica" w:eastAsia="Helvetica" w:cs="Helvetica"/>
                 <w:sz w:val="22"/>
@@ -2046,7 +2045,7 @@
               <w:spacing w:after="100" w:before="100" w:line="240"/>
               <w:ind w:firstLine="0" w:left="100" w:right="100"/>
             </w:pPr>
-            <w:r xmlns:w="http://schemas.openxmlformats.org/wordprocessingml/2006/main" xmlns:wp="http://schemas.openxmlformats.org/drawingml/2006/wordprocessingDrawing" xmlns:r="http://schemas.openxmlformats.org/officeDocument/2006/relationships" xmlns:w14="http://schemas.microsoft.com/office/word/2010/wordml">
+            <w:r>
               <w:rPr>
                 <w:rFonts w:ascii="Helvetica" w:hAnsi="Helvetica" w:eastAsia="Helvetica" w:cs="Helvetica"/>
                 <w:sz w:val="22"/>
@@ -2075,7 +2074,7 @@
               <w:spacing w:after="100" w:before="100" w:line="240"/>
               <w:ind w:firstLine="0" w:left="100" w:right="100"/>
             </w:pPr>
-            <w:r xmlns:w="http://schemas.openxmlformats.org/wordprocessingml/2006/main" xmlns:wp="http://schemas.openxmlformats.org/drawingml/2006/wordprocessingDrawing" xmlns:r="http://schemas.openxmlformats.org/officeDocument/2006/relationships" xmlns:w14="http://schemas.microsoft.com/office/word/2010/wordml">
+            <w:r>
               <w:rPr>
                 <w:rFonts w:ascii="Helvetica" w:hAnsi="Helvetica" w:eastAsia="Helvetica" w:cs="Helvetica"/>
                 <w:sz w:val="22"/>
@@ -2104,7 +2103,7 @@
               <w:spacing w:after="100" w:before="100" w:line="240"/>
               <w:ind w:firstLine="0" w:left="100" w:right="100"/>
             </w:pPr>
-            <w:r xmlns:w="http://schemas.openxmlformats.org/wordprocessingml/2006/main" xmlns:wp="http://schemas.openxmlformats.org/drawingml/2006/wordprocessingDrawing" xmlns:r="http://schemas.openxmlformats.org/officeDocument/2006/relationships" xmlns:w14="http://schemas.microsoft.com/office/word/2010/wordml">
+            <w:r>
               <w:rPr>
                 <w:rFonts w:ascii="Helvetica" w:hAnsi="Helvetica" w:eastAsia="Helvetica" w:cs="Helvetica"/>
                 <w:sz w:val="22"/>
@@ -2133,7 +2132,7 @@
               <w:spacing w:after="100" w:before="100" w:line="240"/>
               <w:ind w:firstLine="0" w:left="100" w:right="100"/>
             </w:pPr>
-            <w:r xmlns:w="http://schemas.openxmlformats.org/wordprocessingml/2006/main" xmlns:wp="http://schemas.openxmlformats.org/drawingml/2006/wordprocessingDrawing" xmlns:r="http://schemas.openxmlformats.org/officeDocument/2006/relationships" xmlns:w14="http://schemas.microsoft.com/office/word/2010/wordml">
+            <w:r>
               <w:rPr>
                 <w:rFonts w:ascii="Helvetica" w:hAnsi="Helvetica" w:eastAsia="Helvetica" w:cs="Helvetica"/>
                 <w:sz w:val="22"/>
@@ -2162,7 +2161,7 @@
               <w:spacing w:after="100" w:before="100" w:line="240"/>
               <w:ind w:firstLine="0" w:left="100" w:right="100"/>
             </w:pPr>
-            <w:r xmlns:w="http://schemas.openxmlformats.org/wordprocessingml/2006/main" xmlns:wp="http://schemas.openxmlformats.org/drawingml/2006/wordprocessingDrawing" xmlns:r="http://schemas.openxmlformats.org/officeDocument/2006/relationships" xmlns:w14="http://schemas.microsoft.com/office/word/2010/wordml">
+            <w:r>
               <w:rPr>
                 <w:rFonts w:ascii="Helvetica" w:hAnsi="Helvetica" w:eastAsia="Helvetica" w:cs="Helvetica"/>
                 <w:sz w:val="22"/>
@@ -2191,7 +2190,7 @@
               <w:spacing w:after="100" w:before="100" w:line="240"/>
               <w:ind w:firstLine="0" w:left="100" w:right="100"/>
             </w:pPr>
-            <w:r xmlns:w="http://schemas.openxmlformats.org/wordprocessingml/2006/main" xmlns:wp="http://schemas.openxmlformats.org/drawingml/2006/wordprocessingDrawing" xmlns:r="http://schemas.openxmlformats.org/officeDocument/2006/relationships" xmlns:w14="http://schemas.microsoft.com/office/word/2010/wordml">
+            <w:r>
               <w:rPr>
                 <w:rFonts w:ascii="Helvetica" w:hAnsi="Helvetica" w:eastAsia="Helvetica" w:cs="Helvetica"/>
                 <w:sz w:val="22"/>
@@ -2226,7 +2225,7 @@
               <w:spacing w:after="100" w:before="100" w:line="240"/>
               <w:ind w:firstLine="0" w:left="100" w:right="100"/>
             </w:pPr>
-            <w:r xmlns:w="http://schemas.openxmlformats.org/wordprocessingml/2006/main" xmlns:wp="http://schemas.openxmlformats.org/drawingml/2006/wordprocessingDrawing" xmlns:r="http://schemas.openxmlformats.org/officeDocument/2006/relationships" xmlns:w14="http://schemas.microsoft.com/office/word/2010/wordml">
+            <w:r>
               <w:rPr>
                 <w:rFonts w:ascii="Helvetica" w:hAnsi="Helvetica" w:eastAsia="Helvetica" w:cs="Helvetica"/>
                 <w:sz w:val="22"/>
@@ -2255,7 +2254,7 @@
               <w:spacing w:after="100" w:before="100" w:line="240"/>
               <w:ind w:firstLine="0" w:left="100" w:right="100"/>
             </w:pPr>
-            <w:r xmlns:w="http://schemas.openxmlformats.org/wordprocessingml/2006/main" xmlns:wp="http://schemas.openxmlformats.org/drawingml/2006/wordprocessingDrawing" xmlns:r="http://schemas.openxmlformats.org/officeDocument/2006/relationships" xmlns:w14="http://schemas.microsoft.com/office/word/2010/wordml">
+            <w:r>
               <w:rPr>
                 <w:rFonts w:ascii="Helvetica" w:hAnsi="Helvetica" w:eastAsia="Helvetica" w:cs="Helvetica"/>
                 <w:sz w:val="22"/>
@@ -2284,7 +2283,7 @@
               <w:spacing w:after="100" w:before="100" w:line="240"/>
               <w:ind w:firstLine="0" w:left="100" w:right="100"/>
             </w:pPr>
-            <w:r xmlns:w="http://schemas.openxmlformats.org/wordprocessingml/2006/main" xmlns:wp="http://schemas.openxmlformats.org/drawingml/2006/wordprocessingDrawing" xmlns:r="http://schemas.openxmlformats.org/officeDocument/2006/relationships" xmlns:w14="http://schemas.microsoft.com/office/word/2010/wordml">
+            <w:r>
               <w:rPr>
                 <w:rFonts w:ascii="Helvetica" w:hAnsi="Helvetica" w:eastAsia="Helvetica" w:cs="Helvetica"/>
                 <w:sz w:val="22"/>
@@ -2313,7 +2312,7 @@
               <w:spacing w:after="100" w:before="100" w:line="240"/>
               <w:ind w:firstLine="0" w:left="100" w:right="100"/>
             </w:pPr>
-            <w:r xmlns:w="http://schemas.openxmlformats.org/wordprocessingml/2006/main" xmlns:wp="http://schemas.openxmlformats.org/drawingml/2006/wordprocessingDrawing" xmlns:r="http://schemas.openxmlformats.org/officeDocument/2006/relationships" xmlns:w14="http://schemas.microsoft.com/office/word/2010/wordml">
+            <w:r>
               <w:rPr>
                 <w:rFonts w:ascii="Helvetica" w:hAnsi="Helvetica" w:eastAsia="Helvetica" w:cs="Helvetica"/>
                 <w:sz w:val="22"/>
@@ -2342,7 +2341,7 @@
               <w:spacing w:after="100" w:before="100" w:line="240"/>
               <w:ind w:firstLine="0" w:left="100" w:right="100"/>
             </w:pPr>
-            <w:r xmlns:w="http://schemas.openxmlformats.org/wordprocessingml/2006/main" xmlns:wp="http://schemas.openxmlformats.org/drawingml/2006/wordprocessingDrawing" xmlns:r="http://schemas.openxmlformats.org/officeDocument/2006/relationships" xmlns:w14="http://schemas.microsoft.com/office/word/2010/wordml">
+            <w:r>
               <w:rPr>
                 <w:rFonts w:ascii="Helvetica" w:hAnsi="Helvetica" w:eastAsia="Helvetica" w:cs="Helvetica"/>
                 <w:sz w:val="22"/>
@@ -2371,7 +2370,7 @@
               <w:spacing w:after="100" w:before="100" w:line="240"/>
               <w:ind w:firstLine="0" w:left="100" w:right="100"/>
             </w:pPr>
-            <w:r xmlns:w="http://schemas.openxmlformats.org/wordprocessingml/2006/main" xmlns:wp="http://schemas.openxmlformats.org/drawingml/2006/wordprocessingDrawing" xmlns:r="http://schemas.openxmlformats.org/officeDocument/2006/relationships" xmlns:w14="http://schemas.microsoft.com/office/word/2010/wordml">
+            <w:r>
               <w:rPr>
                 <w:rFonts w:ascii="Helvetica" w:hAnsi="Helvetica" w:eastAsia="Helvetica" w:cs="Helvetica"/>
                 <w:sz w:val="22"/>
@@ -2400,7 +2399,7 @@
               <w:spacing w:after="100" w:before="100" w:line="240"/>
               <w:ind w:firstLine="0" w:left="100" w:right="100"/>
             </w:pPr>
-            <w:r xmlns:w="http://schemas.openxmlformats.org/wordprocessingml/2006/main" xmlns:wp="http://schemas.openxmlformats.org/drawingml/2006/wordprocessingDrawing" xmlns:r="http://schemas.openxmlformats.org/officeDocument/2006/relationships" xmlns:w14="http://schemas.microsoft.com/office/word/2010/wordml">
+            <w:r>
               <w:rPr>
                 <w:rFonts w:ascii="Helvetica" w:hAnsi="Helvetica" w:eastAsia="Helvetica" w:cs="Helvetica"/>
                 <w:sz w:val="22"/>
@@ -2429,7 +2428,7 @@
               <w:spacing w:after="100" w:before="100" w:line="240"/>
               <w:ind w:firstLine="0" w:left="100" w:right="100"/>
             </w:pPr>
-            <w:r xmlns:w="http://schemas.openxmlformats.org/wordprocessingml/2006/main" xmlns:wp="http://schemas.openxmlformats.org/drawingml/2006/wordprocessingDrawing" xmlns:r="http://schemas.openxmlformats.org/officeDocument/2006/relationships" xmlns:w14="http://schemas.microsoft.com/office/word/2010/wordml">
+            <w:r>
               <w:rPr>
                 <w:rFonts w:ascii="Helvetica" w:hAnsi="Helvetica" w:eastAsia="Helvetica" w:cs="Helvetica"/>
                 <w:sz w:val="22"/>
@@ -2466,7 +2465,7 @@
               <w:spacing w:after="100" w:before="100" w:line="240"/>
               <w:ind w:firstLine="0" w:left="100" w:right="100"/>
             </w:pPr>
-            <w:r xmlns:w="http://schemas.openxmlformats.org/wordprocessingml/2006/main" xmlns:wp="http://schemas.openxmlformats.org/drawingml/2006/wordprocessingDrawing" xmlns:r="http://schemas.openxmlformats.org/officeDocument/2006/relationships" xmlns:w14="http://schemas.microsoft.com/office/word/2010/wordml">
+            <w:r>
               <w:rPr>
                 <w:rFonts w:ascii="Helvetica" w:hAnsi="Helvetica" w:eastAsia="Helvetica" w:cs="Helvetica"/>
                 <w:sz w:val="22"/>
@@ -2497,7 +2496,7 @@
               <w:spacing w:after="100" w:before="100" w:line="240"/>
               <w:ind w:firstLine="0" w:left="100" w:right="100"/>
             </w:pPr>
-            <w:r xmlns:w="http://schemas.openxmlformats.org/wordprocessingml/2006/main" xmlns:wp="http://schemas.openxmlformats.org/drawingml/2006/wordprocessingDrawing" xmlns:r="http://schemas.openxmlformats.org/officeDocument/2006/relationships" xmlns:w14="http://schemas.microsoft.com/office/word/2010/wordml">
+            <w:r>
               <w:rPr>
                 <w:rFonts w:ascii="Helvetica" w:hAnsi="Helvetica" w:eastAsia="Helvetica" w:cs="Helvetica"/>
                 <w:sz w:val="22"/>
@@ -2528,7 +2527,7 @@
               <w:spacing w:after="100" w:before="100" w:line="240"/>
               <w:ind w:firstLine="0" w:left="100" w:right="100"/>
             </w:pPr>
-            <w:r xmlns:w="http://schemas.openxmlformats.org/wordprocessingml/2006/main" xmlns:wp="http://schemas.openxmlformats.org/drawingml/2006/wordprocessingDrawing" xmlns:r="http://schemas.openxmlformats.org/officeDocument/2006/relationships" xmlns:w14="http://schemas.microsoft.com/office/word/2010/wordml">
+            <w:r>
               <w:rPr>
                 <w:rFonts w:ascii="Helvetica" w:hAnsi="Helvetica" w:eastAsia="Helvetica" w:cs="Helvetica"/>
                 <w:sz w:val="22"/>
@@ -2559,7 +2558,7 @@
               <w:spacing w:after="100" w:before="100" w:line="240"/>
               <w:ind w:firstLine="0" w:left="100" w:right="100"/>
             </w:pPr>
-            <w:r xmlns:w="http://schemas.openxmlformats.org/wordprocessingml/2006/main" xmlns:wp="http://schemas.openxmlformats.org/drawingml/2006/wordprocessingDrawing" xmlns:r="http://schemas.openxmlformats.org/officeDocument/2006/relationships" xmlns:w14="http://schemas.microsoft.com/office/word/2010/wordml">
+            <w:r>
               <w:rPr>
                 <w:rFonts w:ascii="Helvetica" w:hAnsi="Helvetica" w:eastAsia="Helvetica" w:cs="Helvetica"/>
                 <w:sz w:val="22"/>
@@ -2590,7 +2589,7 @@
               <w:spacing w:after="100" w:before="100" w:line="240"/>
               <w:ind w:firstLine="0" w:left="100" w:right="100"/>
             </w:pPr>
-            <w:r xmlns:w="http://schemas.openxmlformats.org/wordprocessingml/2006/main" xmlns:wp="http://schemas.openxmlformats.org/drawingml/2006/wordprocessingDrawing" xmlns:r="http://schemas.openxmlformats.org/officeDocument/2006/relationships" xmlns:w14="http://schemas.microsoft.com/office/word/2010/wordml">
+            <w:r>
               <w:rPr>
                 <w:rFonts w:ascii="Helvetica" w:hAnsi="Helvetica" w:eastAsia="Helvetica" w:cs="Helvetica"/>
                 <w:sz w:val="22"/>
@@ -2621,7 +2620,7 @@
               <w:spacing w:after="100" w:before="100" w:line="240"/>
               <w:ind w:firstLine="0" w:left="100" w:right="100"/>
             </w:pPr>
-            <w:r xmlns:w="http://schemas.openxmlformats.org/wordprocessingml/2006/main" xmlns:wp="http://schemas.openxmlformats.org/drawingml/2006/wordprocessingDrawing" xmlns:r="http://schemas.openxmlformats.org/officeDocument/2006/relationships" xmlns:w14="http://schemas.microsoft.com/office/word/2010/wordml">
+            <w:r>
               <w:rPr>
                 <w:rFonts w:ascii="Helvetica" w:hAnsi="Helvetica" w:eastAsia="Helvetica" w:cs="Helvetica"/>
                 <w:sz w:val="22"/>
@@ -2652,7 +2651,7 @@
               <w:spacing w:after="100" w:before="100" w:line="240"/>
               <w:ind w:firstLine="0" w:left="100" w:right="100"/>
             </w:pPr>
-            <w:r xmlns:w="http://schemas.openxmlformats.org/wordprocessingml/2006/main" xmlns:wp="http://schemas.openxmlformats.org/drawingml/2006/wordprocessingDrawing" xmlns:r="http://schemas.openxmlformats.org/officeDocument/2006/relationships" xmlns:w14="http://schemas.microsoft.com/office/word/2010/wordml">
+            <w:r>
               <w:rPr>
                 <w:rFonts w:ascii="Helvetica" w:hAnsi="Helvetica" w:eastAsia="Helvetica" w:cs="Helvetica"/>
                 <w:sz w:val="22"/>
@@ -2683,7 +2682,7 @@
               <w:spacing w:after="100" w:before="100" w:line="240"/>
               <w:ind w:firstLine="0" w:left="100" w:right="100"/>
             </w:pPr>
-            <w:r xmlns:w="http://schemas.openxmlformats.org/wordprocessingml/2006/main" xmlns:wp="http://schemas.openxmlformats.org/drawingml/2006/wordprocessingDrawing" xmlns:r="http://schemas.openxmlformats.org/officeDocument/2006/relationships" xmlns:w14="http://schemas.microsoft.com/office/word/2010/wordml">
+            <w:r>
               <w:rPr>
                 <w:rFonts w:ascii="Helvetica" w:hAnsi="Helvetica" w:eastAsia="Helvetica" w:cs="Helvetica"/>
                 <w:sz w:val="22"/>
@@ -2696,9 +2695,9 @@
         </w:tc>
       </w:tr>
     </w:tbl>
-    <w:sectPr xmlns:w="http://schemas.openxmlformats.org/wordprocessingml/2006/main">
+    <w:sectPr>
       <w:pgMar w:header="720" w:bottom="1440" w:top="1440" w:right="1440" w:left="1440" w:footer="720" w:gutter="720"/>
-      <w:pgSz w:h="16848" w:w="11952" w:orient="portrait"/>
+      <w:pgSz w:h="11952" w:w="16848" w:orient="landscape"/>
       <w:type w:val="continuous"/>
       <w:cols/>
     </w:sectPr>

--- a/results/tables/MSWord/Table9_Master_Table_discipline.docx
+++ b/results/tables/MSWord/Table9_Master_Table_discipline.docx
@@ -291,6 +291,959 @@
               <w:t xml:space="preserve">Overall</w:t>
               <w:br/>
               <w:t xml:space="preserve">(N=218)</w:t>
+            </w:r>
+          </w:p>
+        </w:tc>
+      </w:tr>
+      <w:tr>
+        <w:trPr>
+          <w:cantSplit/>
+          <w:trHeight w:val="575" w:hRule="auto"/>
+        </w:trPr>
+        <w:tc>
+          <w:tcPr>
+            <w:tcBorders/>
+            <w:shd w:val="clear" w:color="auto" w:fill="FFFFFF"/>
+            <w:tcMar>
+              <w:top w:w="0" w:type="dxa"/>
+              <w:bottom w:w="0" w:type="dxa"/>
+              <w:left w:w="0" w:type="dxa"/>
+              <w:right w:w="0" w:type="dxa"/>
+            </w:tcMar>
+            <w:vAlign w:val="center"/>
+          </w:tcPr>
+          <w:p>
+            <w:pPr>
+              <w:jc w:val="left"/>
+              <w:spacing w:after="100" w:before="100" w:line="240"/>
+              <w:ind w:firstLine="0" w:left="100" w:right="100"/>
+            </w:pPr>
+            <w:r>
+              <w:rPr>
+                <w:rFonts w:ascii="Helvetica" w:hAnsi="Helvetica" w:eastAsia="Helvetica" w:cs="Helvetica"/>
+                <w:b/>
+                <w:sz w:val="22"/>
+                <w:szCs w:val="22"/>
+                <w:color w:val="000000"/>
+              </w:rPr>
+              <w:t xml:space="preserve">definitions</w:t>
+            </w:r>
+          </w:p>
+        </w:tc>
+        <w:tc>
+          <w:tcPr>
+            <w:tcBorders/>
+            <w:shd w:val="clear" w:color="auto" w:fill="FFFFFF"/>
+            <w:tcMar>
+              <w:top w:w="0" w:type="dxa"/>
+              <w:bottom w:w="0" w:type="dxa"/>
+              <w:left w:w="0" w:type="dxa"/>
+              <w:right w:w="0" w:type="dxa"/>
+            </w:tcMar>
+            <w:vAlign w:val="center"/>
+          </w:tcPr>
+          <w:p>
+            <w:pPr>
+              <w:jc w:val="center"/>
+              <w:spacing w:after="100" w:before="100" w:line="240"/>
+              <w:ind w:firstLine="0" w:left="100" w:right="100"/>
+            </w:pPr>
+            <w:r>
+              <w:rPr>
+                <w:rFonts w:ascii="Helvetica" w:hAnsi="Helvetica" w:eastAsia="Helvetica" w:cs="Helvetica"/>
+                <w:sz w:val="22"/>
+                <w:szCs w:val="22"/>
+                <w:color w:val="000000"/>
+              </w:rPr>
+              <w:t xml:space="preserve"/>
+            </w:r>
+          </w:p>
+        </w:tc>
+        <w:tc>
+          <w:tcPr>
+            <w:tcBorders/>
+            <w:shd w:val="clear" w:color="auto" w:fill="FFFFFF"/>
+            <w:tcMar>
+              <w:top w:w="0" w:type="dxa"/>
+              <w:bottom w:w="0" w:type="dxa"/>
+              <w:left w:w="0" w:type="dxa"/>
+              <w:right w:w="0" w:type="dxa"/>
+            </w:tcMar>
+            <w:vAlign w:val="center"/>
+          </w:tcPr>
+          <w:p>
+            <w:pPr>
+              <w:jc w:val="center"/>
+              <w:spacing w:after="100" w:before="100" w:line="240"/>
+              <w:ind w:firstLine="0" w:left="100" w:right="100"/>
+            </w:pPr>
+            <w:r>
+              <w:rPr>
+                <w:rFonts w:ascii="Helvetica" w:hAnsi="Helvetica" w:eastAsia="Helvetica" w:cs="Helvetica"/>
+                <w:sz w:val="22"/>
+                <w:szCs w:val="22"/>
+                <w:color w:val="000000"/>
+              </w:rPr>
+              <w:t xml:space="preserve"/>
+            </w:r>
+          </w:p>
+        </w:tc>
+        <w:tc>
+          <w:tcPr>
+            <w:tcBorders/>
+            <w:shd w:val="clear" w:color="auto" w:fill="FFFFFF"/>
+            <w:tcMar>
+              <w:top w:w="0" w:type="dxa"/>
+              <w:bottom w:w="0" w:type="dxa"/>
+              <w:left w:w="0" w:type="dxa"/>
+              <w:right w:w="0" w:type="dxa"/>
+            </w:tcMar>
+            <w:vAlign w:val="center"/>
+          </w:tcPr>
+          <w:p>
+            <w:pPr>
+              <w:jc w:val="center"/>
+              <w:spacing w:after="100" w:before="100" w:line="240"/>
+              <w:ind w:firstLine="0" w:left="100" w:right="100"/>
+            </w:pPr>
+            <w:r>
+              <w:rPr>
+                <w:rFonts w:ascii="Helvetica" w:hAnsi="Helvetica" w:eastAsia="Helvetica" w:cs="Helvetica"/>
+                <w:sz w:val="22"/>
+                <w:szCs w:val="22"/>
+                <w:color w:val="000000"/>
+              </w:rPr>
+              <w:t xml:space="preserve"/>
+            </w:r>
+          </w:p>
+        </w:tc>
+        <w:tc>
+          <w:tcPr>
+            <w:tcBorders/>
+            <w:shd w:val="clear" w:color="auto" w:fill="FFFFFF"/>
+            <w:tcMar>
+              <w:top w:w="0" w:type="dxa"/>
+              <w:bottom w:w="0" w:type="dxa"/>
+              <w:left w:w="0" w:type="dxa"/>
+              <w:right w:w="0" w:type="dxa"/>
+            </w:tcMar>
+            <w:vAlign w:val="center"/>
+          </w:tcPr>
+          <w:p>
+            <w:pPr>
+              <w:jc w:val="center"/>
+              <w:spacing w:after="100" w:before="100" w:line="240"/>
+              <w:ind w:firstLine="0" w:left="100" w:right="100"/>
+            </w:pPr>
+            <w:r>
+              <w:rPr>
+                <w:rFonts w:ascii="Helvetica" w:hAnsi="Helvetica" w:eastAsia="Helvetica" w:cs="Helvetica"/>
+                <w:sz w:val="22"/>
+                <w:szCs w:val="22"/>
+                <w:color w:val="000000"/>
+              </w:rPr>
+              <w:t xml:space="preserve"/>
+            </w:r>
+          </w:p>
+        </w:tc>
+        <w:tc>
+          <w:tcPr>
+            <w:tcBorders/>
+            <w:shd w:val="clear" w:color="auto" w:fill="FFFFFF"/>
+            <w:tcMar>
+              <w:top w:w="0" w:type="dxa"/>
+              <w:bottom w:w="0" w:type="dxa"/>
+              <w:left w:w="0" w:type="dxa"/>
+              <w:right w:w="0" w:type="dxa"/>
+            </w:tcMar>
+            <w:vAlign w:val="center"/>
+          </w:tcPr>
+          <w:p>
+            <w:pPr>
+              <w:jc w:val="center"/>
+              <w:spacing w:after="100" w:before="100" w:line="240"/>
+              <w:ind w:firstLine="0" w:left="100" w:right="100"/>
+            </w:pPr>
+            <w:r>
+              <w:rPr>
+                <w:rFonts w:ascii="Helvetica" w:hAnsi="Helvetica" w:eastAsia="Helvetica" w:cs="Helvetica"/>
+                <w:sz w:val="22"/>
+                <w:szCs w:val="22"/>
+                <w:color w:val="000000"/>
+              </w:rPr>
+              <w:t xml:space="preserve"/>
+            </w:r>
+          </w:p>
+        </w:tc>
+        <w:tc>
+          <w:tcPr>
+            <w:tcBorders/>
+            <w:shd w:val="clear" w:color="auto" w:fill="FFFFFF"/>
+            <w:tcMar>
+              <w:top w:w="0" w:type="dxa"/>
+              <w:bottom w:w="0" w:type="dxa"/>
+              <w:left w:w="0" w:type="dxa"/>
+              <w:right w:w="0" w:type="dxa"/>
+            </w:tcMar>
+            <w:vAlign w:val="center"/>
+          </w:tcPr>
+          <w:p>
+            <w:pPr>
+              <w:jc w:val="center"/>
+              <w:spacing w:after="100" w:before="100" w:line="240"/>
+              <w:ind w:firstLine="0" w:left="100" w:right="100"/>
+            </w:pPr>
+            <w:r>
+              <w:rPr>
+                <w:rFonts w:ascii="Helvetica" w:hAnsi="Helvetica" w:eastAsia="Helvetica" w:cs="Helvetica"/>
+                <w:sz w:val="22"/>
+                <w:szCs w:val="22"/>
+                <w:color w:val="000000"/>
+              </w:rPr>
+              <w:t xml:space="preserve"/>
+            </w:r>
+          </w:p>
+        </w:tc>
+        <w:tc>
+          <w:tcPr>
+            <w:tcBorders/>
+            <w:shd w:val="clear" w:color="auto" w:fill="FFFFFF"/>
+            <w:tcMar>
+              <w:top w:w="0" w:type="dxa"/>
+              <w:bottom w:w="0" w:type="dxa"/>
+              <w:left w:w="0" w:type="dxa"/>
+              <w:right w:w="0" w:type="dxa"/>
+            </w:tcMar>
+            <w:vAlign w:val="center"/>
+          </w:tcPr>
+          <w:p>
+            <w:pPr>
+              <w:jc w:val="center"/>
+              <w:spacing w:after="100" w:before="100" w:line="240"/>
+              <w:ind w:firstLine="0" w:left="100" w:right="100"/>
+            </w:pPr>
+            <w:r>
+              <w:rPr>
+                <w:rFonts w:ascii="Helvetica" w:hAnsi="Helvetica" w:eastAsia="Helvetica" w:cs="Helvetica"/>
+                <w:sz w:val="22"/>
+                <w:szCs w:val="22"/>
+                <w:color w:val="000000"/>
+              </w:rPr>
+              <w:t xml:space="preserve"/>
+            </w:r>
+          </w:p>
+        </w:tc>
+      </w:tr>
+      <w:tr>
+        <w:trPr>
+          <w:cantSplit/>
+          <w:trHeight w:val="618" w:hRule="auto"/>
+        </w:trPr>
+        <w:tc>
+          <w:tcPr>
+            <w:tcBorders/>
+            <w:shd w:val="clear" w:color="auto" w:fill="FFFFFF"/>
+            <w:tcMar>
+              <w:top w:w="0" w:type="dxa"/>
+              <w:bottom w:w="0" w:type="dxa"/>
+              <w:left w:w="0" w:type="dxa"/>
+              <w:right w:w="0" w:type="dxa"/>
+            </w:tcMar>
+            <w:vAlign w:val="center"/>
+          </w:tcPr>
+          <w:p>
+            <w:pPr>
+              <w:jc w:val="left"/>
+              <w:spacing w:after="100" w:before="100" w:line="240"/>
+              <w:ind w:firstLine="0" w:left="100" w:right="100"/>
+            </w:pPr>
+            <w:r>
+              <w:rPr>
+                <w:rFonts w:ascii="Helvetica" w:hAnsi="Helvetica" w:eastAsia="Helvetica" w:cs="Helvetica"/>
+                <w:sz w:val="22"/>
+                <w:szCs w:val="22"/>
+                <w:color w:val="000000"/>
+              </w:rPr>
+              <w:t xml:space="preserve">  Mean (SD)</w:t>
+            </w:r>
+          </w:p>
+        </w:tc>
+        <w:tc>
+          <w:tcPr>
+            <w:tcBorders/>
+            <w:shd w:val="clear" w:color="auto" w:fill="FFFFFF"/>
+            <w:tcMar>
+              <w:top w:w="0" w:type="dxa"/>
+              <w:bottom w:w="0" w:type="dxa"/>
+              <w:left w:w="0" w:type="dxa"/>
+              <w:right w:w="0" w:type="dxa"/>
+            </w:tcMar>
+            <w:vAlign w:val="center"/>
+          </w:tcPr>
+          <w:p>
+            <w:pPr>
+              <w:jc w:val="center"/>
+              <w:spacing w:after="100" w:before="100" w:line="240"/>
+              <w:ind w:firstLine="0" w:left="100" w:right="100"/>
+            </w:pPr>
+            <w:r>
+              <w:rPr>
+                <w:rFonts w:ascii="Helvetica" w:hAnsi="Helvetica" w:eastAsia="Helvetica" w:cs="Helvetica"/>
+                <w:sz w:val="22"/>
+                <w:szCs w:val="22"/>
+                <w:color w:val="000000"/>
+              </w:rPr>
+              <w:t xml:space="preserve">1.76 (1.18)</w:t>
+            </w:r>
+          </w:p>
+        </w:tc>
+        <w:tc>
+          <w:tcPr>
+            <w:tcBorders/>
+            <w:shd w:val="clear" w:color="auto" w:fill="FFFFFF"/>
+            <w:tcMar>
+              <w:top w:w="0" w:type="dxa"/>
+              <w:bottom w:w="0" w:type="dxa"/>
+              <w:left w:w="0" w:type="dxa"/>
+              <w:right w:w="0" w:type="dxa"/>
+            </w:tcMar>
+            <w:vAlign w:val="center"/>
+          </w:tcPr>
+          <w:p>
+            <w:pPr>
+              <w:jc w:val="center"/>
+              <w:spacing w:after="100" w:before="100" w:line="240"/>
+              <w:ind w:firstLine="0" w:left="100" w:right="100"/>
+            </w:pPr>
+            <w:r>
+              <w:rPr>
+                <w:rFonts w:ascii="Helvetica" w:hAnsi="Helvetica" w:eastAsia="Helvetica" w:cs="Helvetica"/>
+                <w:sz w:val="22"/>
+                <w:szCs w:val="22"/>
+                <w:color w:val="000000"/>
+              </w:rPr>
+              <w:t xml:space="preserve">1.70 (1.12)</w:t>
+            </w:r>
+          </w:p>
+        </w:tc>
+        <w:tc>
+          <w:tcPr>
+            <w:tcBorders/>
+            <w:shd w:val="clear" w:color="auto" w:fill="FFFFFF"/>
+            <w:tcMar>
+              <w:top w:w="0" w:type="dxa"/>
+              <w:bottom w:w="0" w:type="dxa"/>
+              <w:left w:w="0" w:type="dxa"/>
+              <w:right w:w="0" w:type="dxa"/>
+            </w:tcMar>
+            <w:vAlign w:val="center"/>
+          </w:tcPr>
+          <w:p>
+            <w:pPr>
+              <w:jc w:val="center"/>
+              <w:spacing w:after="100" w:before="100" w:line="240"/>
+              <w:ind w:firstLine="0" w:left="100" w:right="100"/>
+            </w:pPr>
+            <w:r>
+              <w:rPr>
+                <w:rFonts w:ascii="Helvetica" w:hAnsi="Helvetica" w:eastAsia="Helvetica" w:cs="Helvetica"/>
+                <w:sz w:val="22"/>
+                <w:szCs w:val="22"/>
+                <w:color w:val="000000"/>
+              </w:rPr>
+              <w:t xml:space="preserve">1.77 (1.11)</w:t>
+            </w:r>
+          </w:p>
+        </w:tc>
+        <w:tc>
+          <w:tcPr>
+            <w:tcBorders/>
+            <w:shd w:val="clear" w:color="auto" w:fill="FFFFFF"/>
+            <w:tcMar>
+              <w:top w:w="0" w:type="dxa"/>
+              <w:bottom w:w="0" w:type="dxa"/>
+              <w:left w:w="0" w:type="dxa"/>
+              <w:right w:w="0" w:type="dxa"/>
+            </w:tcMar>
+            <w:vAlign w:val="center"/>
+          </w:tcPr>
+          <w:p>
+            <w:pPr>
+              <w:jc w:val="center"/>
+              <w:spacing w:after="100" w:before="100" w:line="240"/>
+              <w:ind w:firstLine="0" w:left="100" w:right="100"/>
+            </w:pPr>
+            <w:r>
+              <w:rPr>
+                <w:rFonts w:ascii="Helvetica" w:hAnsi="Helvetica" w:eastAsia="Helvetica" w:cs="Helvetica"/>
+                <w:sz w:val="22"/>
+                <w:szCs w:val="22"/>
+                <w:color w:val="000000"/>
+              </w:rPr>
+              <w:t xml:space="preserve">2.00 (1.09)</w:t>
+            </w:r>
+          </w:p>
+        </w:tc>
+        <w:tc>
+          <w:tcPr>
+            <w:tcBorders/>
+            <w:shd w:val="clear" w:color="auto" w:fill="FFFFFF"/>
+            <w:tcMar>
+              <w:top w:w="0" w:type="dxa"/>
+              <w:bottom w:w="0" w:type="dxa"/>
+              <w:left w:w="0" w:type="dxa"/>
+              <w:right w:w="0" w:type="dxa"/>
+            </w:tcMar>
+            <w:vAlign w:val="center"/>
+          </w:tcPr>
+          <w:p>
+            <w:pPr>
+              <w:jc w:val="center"/>
+              <w:spacing w:after="100" w:before="100" w:line="240"/>
+              <w:ind w:firstLine="0" w:left="100" w:right="100"/>
+            </w:pPr>
+            <w:r>
+              <w:rPr>
+                <w:rFonts w:ascii="Helvetica" w:hAnsi="Helvetica" w:eastAsia="Helvetica" w:cs="Helvetica"/>
+                <w:sz w:val="22"/>
+                <w:szCs w:val="22"/>
+                <w:color w:val="000000"/>
+              </w:rPr>
+              <w:t xml:space="preserve">0 (NA)</w:t>
+            </w:r>
+          </w:p>
+        </w:tc>
+        <w:tc>
+          <w:tcPr>
+            <w:tcBorders/>
+            <w:shd w:val="clear" w:color="auto" w:fill="FFFFFF"/>
+            <w:tcMar>
+              <w:top w:w="0" w:type="dxa"/>
+              <w:bottom w:w="0" w:type="dxa"/>
+              <w:left w:w="0" w:type="dxa"/>
+              <w:right w:w="0" w:type="dxa"/>
+            </w:tcMar>
+            <w:vAlign w:val="center"/>
+          </w:tcPr>
+          <w:p>
+            <w:pPr>
+              <w:jc w:val="center"/>
+              <w:spacing w:after="100" w:before="100" w:line="240"/>
+              <w:ind w:firstLine="0" w:left="100" w:right="100"/>
+            </w:pPr>
+            <w:r>
+              <w:rPr>
+                <w:rFonts w:ascii="Helvetica" w:hAnsi="Helvetica" w:eastAsia="Helvetica" w:cs="Helvetica"/>
+                <w:sz w:val="22"/>
+                <w:szCs w:val="22"/>
+                <w:color w:val="000000"/>
+              </w:rPr>
+              <w:t xml:space="preserve">0 (0)</w:t>
+            </w:r>
+          </w:p>
+        </w:tc>
+        <w:tc>
+          <w:tcPr>
+            <w:tcBorders/>
+            <w:shd w:val="clear" w:color="auto" w:fill="FFFFFF"/>
+            <w:tcMar>
+              <w:top w:w="0" w:type="dxa"/>
+              <w:bottom w:w="0" w:type="dxa"/>
+              <w:left w:w="0" w:type="dxa"/>
+              <w:right w:w="0" w:type="dxa"/>
+            </w:tcMar>
+            <w:vAlign w:val="center"/>
+          </w:tcPr>
+          <w:p>
+            <w:pPr>
+              <w:jc w:val="center"/>
+              <w:spacing w:after="100" w:before="100" w:line="240"/>
+              <w:ind w:firstLine="0" w:left="100" w:right="100"/>
+            </w:pPr>
+            <w:r>
+              <w:rPr>
+                <w:rFonts w:ascii="Helvetica" w:hAnsi="Helvetica" w:eastAsia="Helvetica" w:cs="Helvetica"/>
+                <w:sz w:val="22"/>
+                <w:szCs w:val="22"/>
+                <w:color w:val="000000"/>
+              </w:rPr>
+              <w:t xml:space="preserve">1.79 (1.14)</w:t>
+            </w:r>
+          </w:p>
+        </w:tc>
+      </w:tr>
+      <w:tr>
+        <w:trPr>
+          <w:cantSplit/>
+          <w:trHeight w:val="613" w:hRule="auto"/>
+        </w:trPr>
+        <w:tc>
+          <w:tcPr>
+            <w:tcBorders/>
+            <w:shd w:val="clear" w:color="auto" w:fill="FFFFFF"/>
+            <w:tcMar>
+              <w:top w:w="0" w:type="dxa"/>
+              <w:bottom w:w="0" w:type="dxa"/>
+              <w:left w:w="0" w:type="dxa"/>
+              <w:right w:w="0" w:type="dxa"/>
+            </w:tcMar>
+            <w:vAlign w:val="center"/>
+          </w:tcPr>
+          <w:p>
+            <w:pPr>
+              <w:jc w:val="left"/>
+              <w:spacing w:after="100" w:before="100" w:line="240"/>
+              <w:ind w:firstLine="0" w:left="100" w:right="100"/>
+            </w:pPr>
+            <w:r>
+              <w:rPr>
+                <w:rFonts w:ascii="Helvetica" w:hAnsi="Helvetica" w:eastAsia="Helvetica" w:cs="Helvetica"/>
+                <w:sz w:val="22"/>
+                <w:szCs w:val="22"/>
+                <w:color w:val="000000"/>
+              </w:rPr>
+              <w:t xml:space="preserve">  Median [Min, Max]</w:t>
+            </w:r>
+          </w:p>
+        </w:tc>
+        <w:tc>
+          <w:tcPr>
+            <w:tcBorders/>
+            <w:shd w:val="clear" w:color="auto" w:fill="FFFFFF"/>
+            <w:tcMar>
+              <w:top w:w="0" w:type="dxa"/>
+              <w:bottom w:w="0" w:type="dxa"/>
+              <w:left w:w="0" w:type="dxa"/>
+              <w:right w:w="0" w:type="dxa"/>
+            </w:tcMar>
+            <w:vAlign w:val="center"/>
+          </w:tcPr>
+          <w:p>
+            <w:pPr>
+              <w:jc w:val="center"/>
+              <w:spacing w:after="100" w:before="100" w:line="240"/>
+              <w:ind w:firstLine="0" w:left="100" w:right="100"/>
+            </w:pPr>
+            <w:r>
+              <w:rPr>
+                <w:rFonts w:ascii="Helvetica" w:hAnsi="Helvetica" w:eastAsia="Helvetica" w:cs="Helvetica"/>
+                <w:sz w:val="22"/>
+                <w:szCs w:val="22"/>
+                <w:color w:val="000000"/>
+              </w:rPr>
+              <w:t xml:space="preserve">2.00 [0, 4.00]</w:t>
+            </w:r>
+          </w:p>
+        </w:tc>
+        <w:tc>
+          <w:tcPr>
+            <w:tcBorders/>
+            <w:shd w:val="clear" w:color="auto" w:fill="FFFFFF"/>
+            <w:tcMar>
+              <w:top w:w="0" w:type="dxa"/>
+              <w:bottom w:w="0" w:type="dxa"/>
+              <w:left w:w="0" w:type="dxa"/>
+              <w:right w:w="0" w:type="dxa"/>
+            </w:tcMar>
+            <w:vAlign w:val="center"/>
+          </w:tcPr>
+          <w:p>
+            <w:pPr>
+              <w:jc w:val="center"/>
+              <w:spacing w:after="100" w:before="100" w:line="240"/>
+              <w:ind w:firstLine="0" w:left="100" w:right="100"/>
+            </w:pPr>
+            <w:r>
+              <w:rPr>
+                <w:rFonts w:ascii="Helvetica" w:hAnsi="Helvetica" w:eastAsia="Helvetica" w:cs="Helvetica"/>
+                <w:sz w:val="22"/>
+                <w:szCs w:val="22"/>
+                <w:color w:val="000000"/>
+              </w:rPr>
+              <w:t xml:space="preserve">2.00 [0, 4.00]</w:t>
+            </w:r>
+          </w:p>
+        </w:tc>
+        <w:tc>
+          <w:tcPr>
+            <w:tcBorders/>
+            <w:shd w:val="clear" w:color="auto" w:fill="FFFFFF"/>
+            <w:tcMar>
+              <w:top w:w="0" w:type="dxa"/>
+              <w:bottom w:w="0" w:type="dxa"/>
+              <w:left w:w="0" w:type="dxa"/>
+              <w:right w:w="0" w:type="dxa"/>
+            </w:tcMar>
+            <w:vAlign w:val="center"/>
+          </w:tcPr>
+          <w:p>
+            <w:pPr>
+              <w:jc w:val="center"/>
+              <w:spacing w:after="100" w:before="100" w:line="240"/>
+              <w:ind w:firstLine="0" w:left="100" w:right="100"/>
+            </w:pPr>
+            <w:r>
+              <w:rPr>
+                <w:rFonts w:ascii="Helvetica" w:hAnsi="Helvetica" w:eastAsia="Helvetica" w:cs="Helvetica"/>
+                <w:sz w:val="22"/>
+                <w:szCs w:val="22"/>
+                <w:color w:val="000000"/>
+              </w:rPr>
+              <w:t xml:space="preserve">2.00 [0, 3.00]</w:t>
+            </w:r>
+          </w:p>
+        </w:tc>
+        <w:tc>
+          <w:tcPr>
+            <w:tcBorders/>
+            <w:shd w:val="clear" w:color="auto" w:fill="FFFFFF"/>
+            <w:tcMar>
+              <w:top w:w="0" w:type="dxa"/>
+              <w:bottom w:w="0" w:type="dxa"/>
+              <w:left w:w="0" w:type="dxa"/>
+              <w:right w:w="0" w:type="dxa"/>
+            </w:tcMar>
+            <w:vAlign w:val="center"/>
+          </w:tcPr>
+          <w:p>
+            <w:pPr>
+              <w:jc w:val="center"/>
+              <w:spacing w:after="100" w:before="100" w:line="240"/>
+              <w:ind w:firstLine="0" w:left="100" w:right="100"/>
+            </w:pPr>
+            <w:r>
+              <w:rPr>
+                <w:rFonts w:ascii="Helvetica" w:hAnsi="Helvetica" w:eastAsia="Helvetica" w:cs="Helvetica"/>
+                <w:sz w:val="22"/>
+                <w:szCs w:val="22"/>
+                <w:color w:val="000000"/>
+              </w:rPr>
+              <w:t xml:space="preserve">2.00 [0, 3.00]</w:t>
+            </w:r>
+          </w:p>
+        </w:tc>
+        <w:tc>
+          <w:tcPr>
+            <w:tcBorders/>
+            <w:shd w:val="clear" w:color="auto" w:fill="FFFFFF"/>
+            <w:tcMar>
+              <w:top w:w="0" w:type="dxa"/>
+              <w:bottom w:w="0" w:type="dxa"/>
+              <w:left w:w="0" w:type="dxa"/>
+              <w:right w:w="0" w:type="dxa"/>
+            </w:tcMar>
+            <w:vAlign w:val="center"/>
+          </w:tcPr>
+          <w:p>
+            <w:pPr>
+              <w:jc w:val="center"/>
+              <w:spacing w:after="100" w:before="100" w:line="240"/>
+              <w:ind w:firstLine="0" w:left="100" w:right="100"/>
+            </w:pPr>
+            <w:r>
+              <w:rPr>
+                <w:rFonts w:ascii="Helvetica" w:hAnsi="Helvetica" w:eastAsia="Helvetica" w:cs="Helvetica"/>
+                <w:sz w:val="22"/>
+                <w:szCs w:val="22"/>
+                <w:color w:val="000000"/>
+              </w:rPr>
+              <w:t xml:space="preserve">0 [0, 0]</w:t>
+            </w:r>
+          </w:p>
+        </w:tc>
+        <w:tc>
+          <w:tcPr>
+            <w:tcBorders/>
+            <w:shd w:val="clear" w:color="auto" w:fill="FFFFFF"/>
+            <w:tcMar>
+              <w:top w:w="0" w:type="dxa"/>
+              <w:bottom w:w="0" w:type="dxa"/>
+              <w:left w:w="0" w:type="dxa"/>
+              <w:right w:w="0" w:type="dxa"/>
+            </w:tcMar>
+            <w:vAlign w:val="center"/>
+          </w:tcPr>
+          <w:p>
+            <w:pPr>
+              <w:jc w:val="center"/>
+              <w:spacing w:after="100" w:before="100" w:line="240"/>
+              <w:ind w:firstLine="0" w:left="100" w:right="100"/>
+            </w:pPr>
+            <w:r>
+              <w:rPr>
+                <w:rFonts w:ascii="Helvetica" w:hAnsi="Helvetica" w:eastAsia="Helvetica" w:cs="Helvetica"/>
+                <w:sz w:val="22"/>
+                <w:szCs w:val="22"/>
+                <w:color w:val="000000"/>
+              </w:rPr>
+              <w:t xml:space="preserve">0 [0, 0]</w:t>
+            </w:r>
+          </w:p>
+        </w:tc>
+        <w:tc>
+          <w:tcPr>
+            <w:tcBorders/>
+            <w:shd w:val="clear" w:color="auto" w:fill="FFFFFF"/>
+            <w:tcMar>
+              <w:top w:w="0" w:type="dxa"/>
+              <w:bottom w:w="0" w:type="dxa"/>
+              <w:left w:w="0" w:type="dxa"/>
+              <w:right w:w="0" w:type="dxa"/>
+            </w:tcMar>
+            <w:vAlign w:val="center"/>
+          </w:tcPr>
+          <w:p>
+            <w:pPr>
+              <w:jc w:val="center"/>
+              <w:spacing w:after="100" w:before="100" w:line="240"/>
+              <w:ind w:firstLine="0" w:left="100" w:right="100"/>
+            </w:pPr>
+            <w:r>
+              <w:rPr>
+                <w:rFonts w:ascii="Helvetica" w:hAnsi="Helvetica" w:eastAsia="Helvetica" w:cs="Helvetica"/>
+                <w:sz w:val="22"/>
+                <w:szCs w:val="22"/>
+                <w:color w:val="000000"/>
+              </w:rPr>
+              <w:t xml:space="preserve">2.00 [0, 4.00]</w:t>
+            </w:r>
+          </w:p>
+        </w:tc>
+      </w:tr>
+      <w:tr>
+        <w:trPr>
+          <w:cantSplit/>
+          <w:trHeight w:val="617" w:hRule="auto"/>
+        </w:trPr>
+        <w:tc>
+          <w:tcPr>
+            <w:tcBorders/>
+            <w:shd w:val="clear" w:color="auto" w:fill="FFFFFF"/>
+            <w:tcMar>
+              <w:top w:w="0" w:type="dxa"/>
+              <w:bottom w:w="0" w:type="dxa"/>
+              <w:left w:w="0" w:type="dxa"/>
+              <w:right w:w="0" w:type="dxa"/>
+            </w:tcMar>
+            <w:vAlign w:val="center"/>
+          </w:tcPr>
+          <w:p>
+            <w:pPr>
+              <w:jc w:val="left"/>
+              <w:spacing w:after="100" w:before="100" w:line="240"/>
+              <w:ind w:firstLine="0" w:left="100" w:right="100"/>
+            </w:pPr>
+            <w:r>
+              <w:rPr>
+                <w:rFonts w:ascii="Helvetica" w:hAnsi="Helvetica" w:eastAsia="Helvetica" w:cs="Helvetica"/>
+                <w:sz w:val="22"/>
+                <w:szCs w:val="22"/>
+                <w:color w:val="000000"/>
+              </w:rPr>
+              <w:t xml:space="preserve">  Missing</w:t>
+            </w:r>
+          </w:p>
+        </w:tc>
+        <w:tc>
+          <w:tcPr>
+            <w:tcBorders/>
+            <w:shd w:val="clear" w:color="auto" w:fill="FFFFFF"/>
+            <w:tcMar>
+              <w:top w:w="0" w:type="dxa"/>
+              <w:bottom w:w="0" w:type="dxa"/>
+              <w:left w:w="0" w:type="dxa"/>
+              <w:right w:w="0" w:type="dxa"/>
+            </w:tcMar>
+            <w:vAlign w:val="center"/>
+          </w:tcPr>
+          <w:p>
+            <w:pPr>
+              <w:jc w:val="center"/>
+              <w:spacing w:after="100" w:before="100" w:line="240"/>
+              <w:ind w:firstLine="0" w:left="100" w:right="100"/>
+            </w:pPr>
+            <w:r>
+              <w:rPr>
+                <w:rFonts w:ascii="Helvetica" w:hAnsi="Helvetica" w:eastAsia="Helvetica" w:cs="Helvetica"/>
+                <w:sz w:val="22"/>
+                <w:szCs w:val="22"/>
+                <w:color w:val="000000"/>
+              </w:rPr>
+              <w:t xml:space="preserve">0 (0%)</w:t>
+            </w:r>
+          </w:p>
+        </w:tc>
+        <w:tc>
+          <w:tcPr>
+            <w:tcBorders/>
+            <w:shd w:val="clear" w:color="auto" w:fill="FFFFFF"/>
+            <w:tcMar>
+              <w:top w:w="0" w:type="dxa"/>
+              <w:bottom w:w="0" w:type="dxa"/>
+              <w:left w:w="0" w:type="dxa"/>
+              <w:right w:w="0" w:type="dxa"/>
+            </w:tcMar>
+            <w:vAlign w:val="center"/>
+          </w:tcPr>
+          <w:p>
+            <w:pPr>
+              <w:jc w:val="center"/>
+              <w:spacing w:after="100" w:before="100" w:line="240"/>
+              <w:ind w:firstLine="0" w:left="100" w:right="100"/>
+            </w:pPr>
+            <w:r>
+              <w:rPr>
+                <w:rFonts w:ascii="Helvetica" w:hAnsi="Helvetica" w:eastAsia="Helvetica" w:cs="Helvetica"/>
+                <w:sz w:val="22"/>
+                <w:szCs w:val="22"/>
+                <w:color w:val="000000"/>
+              </w:rPr>
+              <w:t xml:space="preserve">1 (1.5%)</w:t>
+            </w:r>
+          </w:p>
+        </w:tc>
+        <w:tc>
+          <w:tcPr>
+            <w:tcBorders/>
+            <w:shd w:val="clear" w:color="auto" w:fill="FFFFFF"/>
+            <w:tcMar>
+              <w:top w:w="0" w:type="dxa"/>
+              <w:bottom w:w="0" w:type="dxa"/>
+              <w:left w:w="0" w:type="dxa"/>
+              <w:right w:w="0" w:type="dxa"/>
+            </w:tcMar>
+            <w:vAlign w:val="center"/>
+          </w:tcPr>
+          <w:p>
+            <w:pPr>
+              <w:jc w:val="center"/>
+              <w:spacing w:after="100" w:before="100" w:line="240"/>
+              <w:ind w:firstLine="0" w:left="100" w:right="100"/>
+            </w:pPr>
+            <w:r>
+              <w:rPr>
+                <w:rFonts w:ascii="Helvetica" w:hAnsi="Helvetica" w:eastAsia="Helvetica" w:cs="Helvetica"/>
+                <w:sz w:val="22"/>
+                <w:szCs w:val="22"/>
+                <w:color w:val="000000"/>
+              </w:rPr>
+              <w:t xml:space="preserve">0 (0%)</w:t>
+            </w:r>
+          </w:p>
+        </w:tc>
+        <w:tc>
+          <w:tcPr>
+            <w:tcBorders/>
+            <w:shd w:val="clear" w:color="auto" w:fill="FFFFFF"/>
+            <w:tcMar>
+              <w:top w:w="0" w:type="dxa"/>
+              <w:bottom w:w="0" w:type="dxa"/>
+              <w:left w:w="0" w:type="dxa"/>
+              <w:right w:w="0" w:type="dxa"/>
+            </w:tcMar>
+            <w:vAlign w:val="center"/>
+          </w:tcPr>
+          <w:p>
+            <w:pPr>
+              <w:jc w:val="center"/>
+              <w:spacing w:after="100" w:before="100" w:line="240"/>
+              <w:ind w:firstLine="0" w:left="100" w:right="100"/>
+            </w:pPr>
+            <w:r>
+              <w:rPr>
+                <w:rFonts w:ascii="Helvetica" w:hAnsi="Helvetica" w:eastAsia="Helvetica" w:cs="Helvetica"/>
+                <w:sz w:val="22"/>
+                <w:szCs w:val="22"/>
+                <w:color w:val="000000"/>
+              </w:rPr>
+              <w:t xml:space="preserve">1 (1.6%)</w:t>
+            </w:r>
+          </w:p>
+        </w:tc>
+        <w:tc>
+          <w:tcPr>
+            <w:tcBorders/>
+            <w:shd w:val="clear" w:color="auto" w:fill="FFFFFF"/>
+            <w:tcMar>
+              <w:top w:w="0" w:type="dxa"/>
+              <w:bottom w:w="0" w:type="dxa"/>
+              <w:left w:w="0" w:type="dxa"/>
+              <w:right w:w="0" w:type="dxa"/>
+            </w:tcMar>
+            <w:vAlign w:val="center"/>
+          </w:tcPr>
+          <w:p>
+            <w:pPr>
+              <w:jc w:val="center"/>
+              <w:spacing w:after="100" w:before="100" w:line="240"/>
+              <w:ind w:firstLine="0" w:left="100" w:right="100"/>
+            </w:pPr>
+            <w:r>
+              <w:rPr>
+                <w:rFonts w:ascii="Helvetica" w:hAnsi="Helvetica" w:eastAsia="Helvetica" w:cs="Helvetica"/>
+                <w:sz w:val="22"/>
+                <w:szCs w:val="22"/>
+                <w:color w:val="000000"/>
+              </w:rPr>
+              <w:t xml:space="preserve">0 (0%)</w:t>
+            </w:r>
+          </w:p>
+        </w:tc>
+        <w:tc>
+          <w:tcPr>
+            <w:tcBorders/>
+            <w:shd w:val="clear" w:color="auto" w:fill="FFFFFF"/>
+            <w:tcMar>
+              <w:top w:w="0" w:type="dxa"/>
+              <w:bottom w:w="0" w:type="dxa"/>
+              <w:left w:w="0" w:type="dxa"/>
+              <w:right w:w="0" w:type="dxa"/>
+            </w:tcMar>
+            <w:vAlign w:val="center"/>
+          </w:tcPr>
+          <w:p>
+            <w:pPr>
+              <w:jc w:val="center"/>
+              <w:spacing w:after="100" w:before="100" w:line="240"/>
+              <w:ind w:firstLine="0" w:left="100" w:right="100"/>
+            </w:pPr>
+            <w:r>
+              <w:rPr>
+                <w:rFonts w:ascii="Helvetica" w:hAnsi="Helvetica" w:eastAsia="Helvetica" w:cs="Helvetica"/>
+                <w:sz w:val="22"/>
+                <w:szCs w:val="22"/>
+                <w:color w:val="000000"/>
+              </w:rPr>
+              <w:t xml:space="preserve">0 (0%)</w:t>
+            </w:r>
+          </w:p>
+        </w:tc>
+        <w:tc>
+          <w:tcPr>
+            <w:tcBorders/>
+            <w:shd w:val="clear" w:color="auto" w:fill="FFFFFF"/>
+            <w:tcMar>
+              <w:top w:w="0" w:type="dxa"/>
+              <w:bottom w:w="0" w:type="dxa"/>
+              <w:left w:w="0" w:type="dxa"/>
+              <w:right w:w="0" w:type="dxa"/>
+            </w:tcMar>
+            <w:vAlign w:val="center"/>
+          </w:tcPr>
+          <w:p>
+            <w:pPr>
+              <w:jc w:val="center"/>
+              <w:spacing w:after="100" w:before="100" w:line="240"/>
+              <w:ind w:firstLine="0" w:left="100" w:right="100"/>
+            </w:pPr>
+            <w:r>
+              <w:rPr>
+                <w:rFonts w:ascii="Helvetica" w:hAnsi="Helvetica" w:eastAsia="Helvetica" w:cs="Helvetica"/>
+                <w:sz w:val="22"/>
+                <w:szCs w:val="22"/>
+                <w:color w:val="000000"/>
+              </w:rPr>
+              <w:t xml:space="preserve">2 (0.9%)</w:t>
             </w:r>
           </w:p>
         </w:tc>

--- a/results/tables/MSWord/Table9_Master_Table_discipline.docx
+++ b/results/tables/MSWord/Table9_Master_Table_discipline.docx
@@ -298,7 +298,7 @@
       <w:tr>
         <w:trPr>
           <w:cantSplit/>
-          <w:trHeight w:val="575" w:hRule="auto"/>
+          <w:trHeight w:val="618" w:hRule="auto"/>
         </w:trPr>
         <w:tc>
           <w:tcPr>
@@ -326,7 +326,7 @@
                 <w:szCs w:val="22"/>
                 <w:color w:val="000000"/>
               </w:rPr>
-              <w:t xml:space="preserve">definitions</w:t>
+              <w:t xml:space="preserve">Definition of reproducibility</w:t>
             </w:r>
           </w:p>
         </w:tc>
@@ -593,94 +593,94 @@
                 <w:szCs w:val="22"/>
                 <w:color w:val="000000"/>
               </w:rPr>
-              <w:t xml:space="preserve">1.76 (1.18)</w:t>
-            </w:r>
-          </w:p>
-        </w:tc>
-        <w:tc>
-          <w:tcPr>
-            <w:tcBorders/>
-            <w:shd w:val="clear" w:color="auto" w:fill="FFFFFF"/>
-            <w:tcMar>
-              <w:top w:w="0" w:type="dxa"/>
-              <w:bottom w:w="0" w:type="dxa"/>
-              <w:left w:w="0" w:type="dxa"/>
-              <w:right w:w="0" w:type="dxa"/>
-            </w:tcMar>
-            <w:vAlign w:val="center"/>
-          </w:tcPr>
-          <w:p>
-            <w:pPr>
-              <w:jc w:val="center"/>
-              <w:spacing w:after="100" w:before="100" w:line="240"/>
-              <w:ind w:firstLine="0" w:left="100" w:right="100"/>
-            </w:pPr>
-            <w:r>
-              <w:rPr>
-                <w:rFonts w:ascii="Helvetica" w:hAnsi="Helvetica" w:eastAsia="Helvetica" w:cs="Helvetica"/>
-                <w:sz w:val="22"/>
-                <w:szCs w:val="22"/>
-                <w:color w:val="000000"/>
-              </w:rPr>
-              <w:t xml:space="preserve">1.70 (1.12)</w:t>
-            </w:r>
-          </w:p>
-        </w:tc>
-        <w:tc>
-          <w:tcPr>
-            <w:tcBorders/>
-            <w:shd w:val="clear" w:color="auto" w:fill="FFFFFF"/>
-            <w:tcMar>
-              <w:top w:w="0" w:type="dxa"/>
-              <w:bottom w:w="0" w:type="dxa"/>
-              <w:left w:w="0" w:type="dxa"/>
-              <w:right w:w="0" w:type="dxa"/>
-            </w:tcMar>
-            <w:vAlign w:val="center"/>
-          </w:tcPr>
-          <w:p>
-            <w:pPr>
-              <w:jc w:val="center"/>
-              <w:spacing w:after="100" w:before="100" w:line="240"/>
-              <w:ind w:firstLine="0" w:left="100" w:right="100"/>
-            </w:pPr>
-            <w:r>
-              <w:rPr>
-                <w:rFonts w:ascii="Helvetica" w:hAnsi="Helvetica" w:eastAsia="Helvetica" w:cs="Helvetica"/>
-                <w:sz w:val="22"/>
-                <w:szCs w:val="22"/>
-                <w:color w:val="000000"/>
-              </w:rPr>
-              <w:t xml:space="preserve">1.77 (1.11)</w:t>
-            </w:r>
-          </w:p>
-        </w:tc>
-        <w:tc>
-          <w:tcPr>
-            <w:tcBorders/>
-            <w:shd w:val="clear" w:color="auto" w:fill="FFFFFF"/>
-            <w:tcMar>
-              <w:top w:w="0" w:type="dxa"/>
-              <w:bottom w:w="0" w:type="dxa"/>
-              <w:left w:w="0" w:type="dxa"/>
-              <w:right w:w="0" w:type="dxa"/>
-            </w:tcMar>
-            <w:vAlign w:val="center"/>
-          </w:tcPr>
-          <w:p>
-            <w:pPr>
-              <w:jc w:val="center"/>
-              <w:spacing w:after="100" w:before="100" w:line="240"/>
-              <w:ind w:firstLine="0" w:left="100" w:right="100"/>
-            </w:pPr>
-            <w:r>
-              <w:rPr>
-                <w:rFonts w:ascii="Helvetica" w:hAnsi="Helvetica" w:eastAsia="Helvetica" w:cs="Helvetica"/>
-                <w:sz w:val="22"/>
-                <w:szCs w:val="22"/>
-                <w:color w:val="000000"/>
-              </w:rPr>
-              <w:t xml:space="preserve">2.00 (1.09)</w:t>
+              <w:t xml:space="preserve">1.84 (1.14)</w:t>
+            </w:r>
+          </w:p>
+        </w:tc>
+        <w:tc>
+          <w:tcPr>
+            <w:tcBorders/>
+            <w:shd w:val="clear" w:color="auto" w:fill="FFFFFF"/>
+            <w:tcMar>
+              <w:top w:w="0" w:type="dxa"/>
+              <w:bottom w:w="0" w:type="dxa"/>
+              <w:left w:w="0" w:type="dxa"/>
+              <w:right w:w="0" w:type="dxa"/>
+            </w:tcMar>
+            <w:vAlign w:val="center"/>
+          </w:tcPr>
+          <w:p>
+            <w:pPr>
+              <w:jc w:val="center"/>
+              <w:spacing w:after="100" w:before="100" w:line="240"/>
+              <w:ind w:firstLine="0" w:left="100" w:right="100"/>
+            </w:pPr>
+            <w:r>
+              <w:rPr>
+                <w:rFonts w:ascii="Helvetica" w:hAnsi="Helvetica" w:eastAsia="Helvetica" w:cs="Helvetica"/>
+                <w:sz w:val="22"/>
+                <w:szCs w:val="22"/>
+                <w:color w:val="000000"/>
+              </w:rPr>
+              <w:t xml:space="preserve">1.76 (1.10)</w:t>
+            </w:r>
+          </w:p>
+        </w:tc>
+        <w:tc>
+          <w:tcPr>
+            <w:tcBorders/>
+            <w:shd w:val="clear" w:color="auto" w:fill="FFFFFF"/>
+            <w:tcMar>
+              <w:top w:w="0" w:type="dxa"/>
+              <w:bottom w:w="0" w:type="dxa"/>
+              <w:left w:w="0" w:type="dxa"/>
+              <w:right w:w="0" w:type="dxa"/>
+            </w:tcMar>
+            <w:vAlign w:val="center"/>
+          </w:tcPr>
+          <w:p>
+            <w:pPr>
+              <w:jc w:val="center"/>
+              <w:spacing w:after="100" w:before="100" w:line="240"/>
+              <w:ind w:firstLine="0" w:left="100" w:right="100"/>
+            </w:pPr>
+            <w:r>
+              <w:rPr>
+                <w:rFonts w:ascii="Helvetica" w:hAnsi="Helvetica" w:eastAsia="Helvetica" w:cs="Helvetica"/>
+                <w:sz w:val="22"/>
+                <w:szCs w:val="22"/>
+                <w:color w:val="000000"/>
+              </w:rPr>
+              <w:t xml:space="preserve">1.86 (1.06)</w:t>
+            </w:r>
+          </w:p>
+        </w:tc>
+        <w:tc>
+          <w:tcPr>
+            <w:tcBorders/>
+            <w:shd w:val="clear" w:color="auto" w:fill="FFFFFF"/>
+            <w:tcMar>
+              <w:top w:w="0" w:type="dxa"/>
+              <w:bottom w:w="0" w:type="dxa"/>
+              <w:left w:w="0" w:type="dxa"/>
+              <w:right w:w="0" w:type="dxa"/>
+            </w:tcMar>
+            <w:vAlign w:val="center"/>
+          </w:tcPr>
+          <w:p>
+            <w:pPr>
+              <w:jc w:val="center"/>
+              <w:spacing w:after="100" w:before="100" w:line="240"/>
+              <w:ind w:firstLine="0" w:left="100" w:right="100"/>
+            </w:pPr>
+            <w:r>
+              <w:rPr>
+                <w:rFonts w:ascii="Helvetica" w:hAnsi="Helvetica" w:eastAsia="Helvetica" w:cs="Helvetica"/>
+                <w:sz w:val="22"/>
+                <w:szCs w:val="22"/>
+                <w:color w:val="000000"/>
+              </w:rPr>
+              <w:t xml:space="preserve">2.03 (1.07)</w:t>
             </w:r>
           </w:p>
         </w:tc>
@@ -767,7 +767,7 @@
                 <w:szCs w:val="22"/>
                 <w:color w:val="000000"/>
               </w:rPr>
-              <w:t xml:space="preserve">1.79 (1.14)</w:t>
+              <w:t xml:space="preserve">1.85 (1.11)</w:t>
             </w:r>
           </w:p>
         </w:tc>
@@ -1069,6 +1069,122 @@
                 <w:szCs w:val="22"/>
                 <w:color w:val="000000"/>
               </w:rPr>
+              <w:t xml:space="preserve">3 (4.5%)</w:t>
+            </w:r>
+          </w:p>
+        </w:tc>
+        <w:tc>
+          <w:tcPr>
+            <w:tcBorders/>
+            <w:shd w:val="clear" w:color="auto" w:fill="FFFFFF"/>
+            <w:tcMar>
+              <w:top w:w="0" w:type="dxa"/>
+              <w:bottom w:w="0" w:type="dxa"/>
+              <w:left w:w="0" w:type="dxa"/>
+              <w:right w:w="0" w:type="dxa"/>
+            </w:tcMar>
+            <w:vAlign w:val="center"/>
+          </w:tcPr>
+          <w:p>
+            <w:pPr>
+              <w:jc w:val="center"/>
+              <w:spacing w:after="100" w:before="100" w:line="240"/>
+              <w:ind w:firstLine="0" w:left="100" w:right="100"/>
+            </w:pPr>
+            <w:r>
+              <w:rPr>
+                <w:rFonts w:ascii="Helvetica" w:hAnsi="Helvetica" w:eastAsia="Helvetica" w:cs="Helvetica"/>
+                <w:sz w:val="22"/>
+                <w:szCs w:val="22"/>
+                <w:color w:val="000000"/>
+              </w:rPr>
+              <w:t xml:space="preserve">3 (4.6%)</w:t>
+            </w:r>
+          </w:p>
+        </w:tc>
+        <w:tc>
+          <w:tcPr>
+            <w:tcBorders/>
+            <w:shd w:val="clear" w:color="auto" w:fill="FFFFFF"/>
+            <w:tcMar>
+              <w:top w:w="0" w:type="dxa"/>
+              <w:bottom w:w="0" w:type="dxa"/>
+              <w:left w:w="0" w:type="dxa"/>
+              <w:right w:w="0" w:type="dxa"/>
+            </w:tcMar>
+            <w:vAlign w:val="center"/>
+          </w:tcPr>
+          <w:p>
+            <w:pPr>
+              <w:jc w:val="center"/>
+              <w:spacing w:after="100" w:before="100" w:line="240"/>
+              <w:ind w:firstLine="0" w:left="100" w:right="100"/>
+            </w:pPr>
+            <w:r>
+              <w:rPr>
+                <w:rFonts w:ascii="Helvetica" w:hAnsi="Helvetica" w:eastAsia="Helvetica" w:cs="Helvetica"/>
+                <w:sz w:val="22"/>
+                <w:szCs w:val="22"/>
+                <w:color w:val="000000"/>
+              </w:rPr>
+              <w:t xml:space="preserve">1 (4.5%)</w:t>
+            </w:r>
+          </w:p>
+        </w:tc>
+        <w:tc>
+          <w:tcPr>
+            <w:tcBorders/>
+            <w:shd w:val="clear" w:color="auto" w:fill="FFFFFF"/>
+            <w:tcMar>
+              <w:top w:w="0" w:type="dxa"/>
+              <w:bottom w:w="0" w:type="dxa"/>
+              <w:left w:w="0" w:type="dxa"/>
+              <w:right w:w="0" w:type="dxa"/>
+            </w:tcMar>
+            <w:vAlign w:val="center"/>
+          </w:tcPr>
+          <w:p>
+            <w:pPr>
+              <w:jc w:val="center"/>
+              <w:spacing w:after="100" w:before="100" w:line="240"/>
+              <w:ind w:firstLine="0" w:left="100" w:right="100"/>
+            </w:pPr>
+            <w:r>
+              <w:rPr>
+                <w:rFonts w:ascii="Helvetica" w:hAnsi="Helvetica" w:eastAsia="Helvetica" w:cs="Helvetica"/>
+                <w:sz w:val="22"/>
+                <w:szCs w:val="22"/>
+                <w:color w:val="000000"/>
+              </w:rPr>
+              <w:t xml:space="preserve">2 (3.3%)</w:t>
+            </w:r>
+          </w:p>
+        </w:tc>
+        <w:tc>
+          <w:tcPr>
+            <w:tcBorders/>
+            <w:shd w:val="clear" w:color="auto" w:fill="FFFFFF"/>
+            <w:tcMar>
+              <w:top w:w="0" w:type="dxa"/>
+              <w:bottom w:w="0" w:type="dxa"/>
+              <w:left w:w="0" w:type="dxa"/>
+              <w:right w:w="0" w:type="dxa"/>
+            </w:tcMar>
+            <w:vAlign w:val="center"/>
+          </w:tcPr>
+          <w:p>
+            <w:pPr>
+              <w:jc w:val="center"/>
+              <w:spacing w:after="100" w:before="100" w:line="240"/>
+              <w:ind w:firstLine="0" w:left="100" w:right="100"/>
+            </w:pPr>
+            <w:r>
+              <w:rPr>
+                <w:rFonts w:ascii="Helvetica" w:hAnsi="Helvetica" w:eastAsia="Helvetica" w:cs="Helvetica"/>
+                <w:sz w:val="22"/>
+                <w:szCs w:val="22"/>
+                <w:color w:val="000000"/>
+              </w:rPr>
               <w:t xml:space="preserve">0 (0%)</w:t>
             </w:r>
           </w:p>
@@ -1098,35 +1214,6 @@
                 <w:szCs w:val="22"/>
                 <w:color w:val="000000"/>
               </w:rPr>
-              <w:t xml:space="preserve">1 (1.5%)</w:t>
-            </w:r>
-          </w:p>
-        </w:tc>
-        <w:tc>
-          <w:tcPr>
-            <w:tcBorders/>
-            <w:shd w:val="clear" w:color="auto" w:fill="FFFFFF"/>
-            <w:tcMar>
-              <w:top w:w="0" w:type="dxa"/>
-              <w:bottom w:w="0" w:type="dxa"/>
-              <w:left w:w="0" w:type="dxa"/>
-              <w:right w:w="0" w:type="dxa"/>
-            </w:tcMar>
-            <w:vAlign w:val="center"/>
-          </w:tcPr>
-          <w:p>
-            <w:pPr>
-              <w:jc w:val="center"/>
-              <w:spacing w:after="100" w:before="100" w:line="240"/>
-              <w:ind w:firstLine="0" w:left="100" w:right="100"/>
-            </w:pPr>
-            <w:r>
-              <w:rPr>
-                <w:rFonts w:ascii="Helvetica" w:hAnsi="Helvetica" w:eastAsia="Helvetica" w:cs="Helvetica"/>
-                <w:sz w:val="22"/>
-                <w:szCs w:val="22"/>
-                <w:color w:val="000000"/>
-              </w:rPr>
               <w:t xml:space="preserve">0 (0%)</w:t>
             </w:r>
           </w:p>
@@ -1156,94 +1243,7 @@
                 <w:szCs w:val="22"/>
                 <w:color w:val="000000"/>
               </w:rPr>
-              <w:t xml:space="preserve">1 (1.6%)</w:t>
-            </w:r>
-          </w:p>
-        </w:tc>
-        <w:tc>
-          <w:tcPr>
-            <w:tcBorders/>
-            <w:shd w:val="clear" w:color="auto" w:fill="FFFFFF"/>
-            <w:tcMar>
-              <w:top w:w="0" w:type="dxa"/>
-              <w:bottom w:w="0" w:type="dxa"/>
-              <w:left w:w="0" w:type="dxa"/>
-              <w:right w:w="0" w:type="dxa"/>
-            </w:tcMar>
-            <w:vAlign w:val="center"/>
-          </w:tcPr>
-          <w:p>
-            <w:pPr>
-              <w:jc w:val="center"/>
-              <w:spacing w:after="100" w:before="100" w:line="240"/>
-              <w:ind w:firstLine="0" w:left="100" w:right="100"/>
-            </w:pPr>
-            <w:r>
-              <w:rPr>
-                <w:rFonts w:ascii="Helvetica" w:hAnsi="Helvetica" w:eastAsia="Helvetica" w:cs="Helvetica"/>
-                <w:sz w:val="22"/>
-                <w:szCs w:val="22"/>
-                <w:color w:val="000000"/>
-              </w:rPr>
-              <w:t xml:space="preserve">0 (0%)</w:t>
-            </w:r>
-          </w:p>
-        </w:tc>
-        <w:tc>
-          <w:tcPr>
-            <w:tcBorders/>
-            <w:shd w:val="clear" w:color="auto" w:fill="FFFFFF"/>
-            <w:tcMar>
-              <w:top w:w="0" w:type="dxa"/>
-              <w:bottom w:w="0" w:type="dxa"/>
-              <w:left w:w="0" w:type="dxa"/>
-              <w:right w:w="0" w:type="dxa"/>
-            </w:tcMar>
-            <w:vAlign w:val="center"/>
-          </w:tcPr>
-          <w:p>
-            <w:pPr>
-              <w:jc w:val="center"/>
-              <w:spacing w:after="100" w:before="100" w:line="240"/>
-              <w:ind w:firstLine="0" w:left="100" w:right="100"/>
-            </w:pPr>
-            <w:r>
-              <w:rPr>
-                <w:rFonts w:ascii="Helvetica" w:hAnsi="Helvetica" w:eastAsia="Helvetica" w:cs="Helvetica"/>
-                <w:sz w:val="22"/>
-                <w:szCs w:val="22"/>
-                <w:color w:val="000000"/>
-              </w:rPr>
-              <w:t xml:space="preserve">0 (0%)</w:t>
-            </w:r>
-          </w:p>
-        </w:tc>
-        <w:tc>
-          <w:tcPr>
-            <w:tcBorders/>
-            <w:shd w:val="clear" w:color="auto" w:fill="FFFFFF"/>
-            <w:tcMar>
-              <w:top w:w="0" w:type="dxa"/>
-              <w:bottom w:w="0" w:type="dxa"/>
-              <w:left w:w="0" w:type="dxa"/>
-              <w:right w:w="0" w:type="dxa"/>
-            </w:tcMar>
-            <w:vAlign w:val="center"/>
-          </w:tcPr>
-          <w:p>
-            <w:pPr>
-              <w:jc w:val="center"/>
-              <w:spacing w:after="100" w:before="100" w:line="240"/>
-              <w:ind w:firstLine="0" w:left="100" w:right="100"/>
-            </w:pPr>
-            <w:r>
-              <w:rPr>
-                <w:rFonts w:ascii="Helvetica" w:hAnsi="Helvetica" w:eastAsia="Helvetica" w:cs="Helvetica"/>
-                <w:sz w:val="22"/>
-                <w:szCs w:val="22"/>
-                <w:color w:val="000000"/>
-              </w:rPr>
-              <w:t xml:space="preserve">2 (0.9%)</w:t>
+              <w:t xml:space="preserve">9 (4.1%)</w:t>
             </w:r>
           </w:p>
         </w:tc>
